--- a/Design.设计/Events.故事事件/001_KingBeer/001_KingofBeer.docx
+++ b/Design.设计/Events.故事事件/001_KingBeer/001_KingofBeer.docx
@@ -1,6 +1,6 @@
 
 <file path=word/document.xml><?xml version="1.0" encoding="utf-8"?>
-<w:document xmlns:wpc="http://schemas.microsoft.com/office/word/2010/wordprocessingCanvas" xmlns:cx="http://schemas.microsoft.com/office/drawing/2014/chartex" xmlns:cx1="http://schemas.microsoft.com/office/drawing/2015/9/8/chartex" xmlns:mc="http://schemas.openxmlformats.org/markup-compatibility/2006" xmlns:o="urn:schemas-microsoft-com:office:office" xmlns:r="http://schemas.openxmlformats.org/officeDocument/2006/relationships" xmlns:m="http://schemas.openxmlformats.org/officeDocument/2006/math" xmlns:v="urn:schemas-microsoft-com:vml" xmlns:wp14="http://schemas.microsoft.com/office/word/2010/wordprocessingDrawing" xmlns:wp="http://schemas.openxmlformats.org/drawingml/2006/wordprocessingDrawing" xmlns:w10="urn:schemas-microsoft-com:office:word" xmlns:w="http://schemas.openxmlformats.org/wordprocessingml/2006/main" xmlns:w14="http://schemas.microsoft.com/office/word/2010/wordml" xmlns:w15="http://schemas.microsoft.com/office/word/2012/wordml" xmlns:w16se="http://schemas.microsoft.com/office/word/2015/wordml/symex" xmlns:wpg="http://schemas.microsoft.com/office/word/2010/wordprocessingGroup" xmlns:wpi="http://schemas.microsoft.com/office/word/2010/wordprocessingInk" xmlns:wne="http://schemas.microsoft.com/office/word/2006/wordml" xmlns:wps="http://schemas.microsoft.com/office/word/2010/wordprocessingShape" mc:Ignorable="w14 w15 w16se wp14">
+<w:document xmlns:wpc="http://schemas.microsoft.com/office/word/2010/wordprocessingCanvas" xmlns:cx="http://schemas.microsoft.com/office/drawing/2014/chartex" xmlns:mc="http://schemas.openxmlformats.org/markup-compatibility/2006" xmlns:o="urn:schemas-microsoft-com:office:office" xmlns:r="http://schemas.openxmlformats.org/officeDocument/2006/relationships" xmlns:m="http://schemas.openxmlformats.org/officeDocument/2006/math" xmlns:v="urn:schemas-microsoft-com:vml" xmlns:wp14="http://schemas.microsoft.com/office/word/2010/wordprocessingDrawing" xmlns:wp="http://schemas.openxmlformats.org/drawingml/2006/wordprocessingDrawing" xmlns:w10="urn:schemas-microsoft-com:office:word" xmlns:w="http://schemas.openxmlformats.org/wordprocessingml/2006/main" xmlns:w14="http://schemas.microsoft.com/office/word/2010/wordml" xmlns:w15="http://schemas.microsoft.com/office/word/2012/wordml" xmlns:w16se="http://schemas.microsoft.com/office/word/2015/wordml/symex" xmlns:wpg="http://schemas.microsoft.com/office/word/2010/wordprocessingGroup" xmlns:wpi="http://schemas.microsoft.com/office/word/2010/wordprocessingInk" xmlns:wne="http://schemas.microsoft.com/office/word/2006/wordml" xmlns:wps="http://schemas.microsoft.com/office/word/2010/wordprocessingShape" mc:Ignorable="w14 w15 w16se wp14">
   <w:body>
     <w:p>
       <w:pPr>
@@ -53,1018 +53,670 @@
         </w:rPr>
         <w:t>Event No.: 001</w:t>
       </w:r>
+    </w:p>
+    <w:p>
+      <w:pPr>
+        <w:rPr>
+          <w:rFonts w:asciiTheme="majorHAnsi" w:eastAsia="PMingLiU" w:hAnsiTheme="majorHAnsi" w:cstheme="majorHAnsi"/>
+          <w:b/>
+          <w:bCs/>
+          <w:szCs w:val="21"/>
+        </w:rPr>
+      </w:pPr>
+      <w:r>
+        <w:rPr>
+          <w:rFonts w:asciiTheme="majorHAnsi" w:eastAsia="PMingLiU" w:hAnsiTheme="majorHAnsi" w:cstheme="majorHAnsi"/>
+          <w:b/>
+          <w:bCs/>
+          <w:szCs w:val="21"/>
+        </w:rPr>
+        <w:t>Total pieces:</w:t>
+      </w:r>
+      <w:r>
+        <w:rPr>
+          <w:rFonts w:asciiTheme="majorHAnsi" w:eastAsia="PMingLiU" w:hAnsiTheme="majorHAnsi" w:cstheme="majorHAnsi"/>
+          <w:b/>
+          <w:bCs/>
+          <w:szCs w:val="21"/>
+        </w:rPr>
+        <w:t xml:space="preserve"> 8</w:t>
+      </w:r>
+    </w:p>
+    <w:p>
+      <w:pPr>
+        <w:rPr>
+          <w:rFonts w:asciiTheme="majorHAnsi" w:eastAsia="Microsoft YaHei" w:hAnsiTheme="majorHAnsi" w:cstheme="majorHAnsi"/>
+          <w:bCs/>
+          <w:color w:val="FF0000"/>
+          <w:szCs w:val="21"/>
+        </w:rPr>
+      </w:pPr>
+      <w:r>
+        <w:rPr>
+          <w:rFonts w:asciiTheme="majorHAnsi" w:eastAsia="Microsoft YaHei" w:hAnsiTheme="majorHAnsi" w:cstheme="majorHAnsi"/>
+          <w:bCs/>
+          <w:szCs w:val="21"/>
+        </w:rPr>
+        <w:t>#001</w:t>
+      </w:r>
+      <w:r>
+        <w:rPr>
+          <w:rFonts w:asciiTheme="majorHAnsi" w:eastAsia="Microsoft YaHei" w:hAnsiTheme="majorHAnsi" w:cstheme="majorHAnsi"/>
+          <w:bCs/>
+          <w:szCs w:val="21"/>
+        </w:rPr>
+        <w:t xml:space="preserve"> </w:t>
+      </w:r>
+      <w:r>
+        <w:rPr>
+          <w:rFonts w:asciiTheme="majorHAnsi" w:eastAsia="PMingLiU" w:hAnsiTheme="majorHAnsi" w:cstheme="majorHAnsi"/>
+          <w:szCs w:val="21"/>
+        </w:rPr>
+        <w:t>You arrive at the center of the town and hear people yelling</w:t>
+      </w:r>
+      <w:r>
+        <w:rPr>
+          <w:rFonts w:asciiTheme="majorHAnsi" w:eastAsia="Microsoft YaHei" w:hAnsiTheme="majorHAnsi" w:cstheme="majorHAnsi"/>
+          <w:bCs/>
+          <w:szCs w:val="21"/>
+        </w:rPr>
+        <w:t>.</w:t>
+      </w:r>
+      <w:r>
+        <w:rPr>
+          <w:rFonts w:asciiTheme="majorHAnsi" w:eastAsia="Microsoft YaHei" w:hAnsiTheme="majorHAnsi" w:cstheme="majorHAnsi"/>
+          <w:bCs/>
+          <w:szCs w:val="21"/>
+        </w:rPr>
+        <w:t xml:space="preserve"> </w:t>
+      </w:r>
+      <w:r>
+        <w:rPr>
+          <w:rFonts w:asciiTheme="majorHAnsi" w:eastAsia="Microsoft YaHei" w:hAnsiTheme="majorHAnsi" w:cstheme="majorHAnsi"/>
+          <w:bCs/>
+          <w:color w:val="00B0F0"/>
+          <w:szCs w:val="21"/>
+        </w:rPr>
+        <w:t>(</w:t>
+      </w:r>
+      <w:r>
+        <w:rPr>
+          <w:rFonts w:asciiTheme="majorHAnsi" w:eastAsia="Microsoft YaHei" w:hAnsiTheme="majorHAnsi" w:cstheme="majorHAnsi"/>
+          <w:bCs/>
+          <w:color w:val="00B0F0"/>
+          <w:szCs w:val="21"/>
+        </w:rPr>
+        <w:t xml:space="preserve">Check </w:t>
+      </w:r>
+      <w:r>
+        <w:rPr>
+          <w:rFonts w:asciiTheme="majorHAnsi" w:eastAsia="Microsoft YaHei" w:hAnsiTheme="majorHAnsi" w:cstheme="majorHAnsi"/>
+          <w:bCs/>
+          <w:color w:val="00B0F0"/>
+          <w:szCs w:val="21"/>
+        </w:rPr>
+        <w:t xml:space="preserve">out </w:t>
+      </w:r>
+      <w:r>
+        <w:rPr>
+          <w:rFonts w:asciiTheme="majorHAnsi" w:eastAsia="Microsoft YaHei" w:hAnsiTheme="majorHAnsi" w:cstheme="majorHAnsi"/>
+          <w:bCs/>
+          <w:color w:val="00B0F0"/>
+          <w:szCs w:val="21"/>
+        </w:rPr>
+        <w:t>what happen</w:t>
+      </w:r>
+      <w:r>
+        <w:rPr>
+          <w:rFonts w:asciiTheme="majorHAnsi" w:eastAsia="Microsoft YaHei" w:hAnsiTheme="majorHAnsi" w:cstheme="majorHAnsi"/>
+          <w:bCs/>
+          <w:color w:val="00B0F0"/>
+          <w:szCs w:val="21"/>
+        </w:rPr>
+        <w:t xml:space="preserve"> or </w:t>
+      </w:r>
+      <w:r>
+        <w:rPr>
+          <w:rFonts w:asciiTheme="majorHAnsi" w:eastAsia="Microsoft YaHei" w:hAnsiTheme="majorHAnsi" w:cstheme="majorHAnsi"/>
+          <w:bCs/>
+          <w:color w:val="00B0F0"/>
+          <w:szCs w:val="21"/>
+        </w:rPr>
+        <w:t>Check</w:t>
+      </w:r>
+      <w:r>
+        <w:rPr>
+          <w:rFonts w:asciiTheme="majorHAnsi" w:eastAsia="Microsoft YaHei" w:hAnsiTheme="majorHAnsi" w:cstheme="majorHAnsi"/>
+          <w:bCs/>
+          <w:color w:val="00B0F0"/>
+          <w:szCs w:val="21"/>
+        </w:rPr>
+        <w:t xml:space="preserve"> out</w:t>
+      </w:r>
+      <w:r>
+        <w:rPr>
+          <w:rFonts w:asciiTheme="majorHAnsi" w:eastAsia="Microsoft YaHei" w:hAnsiTheme="majorHAnsi" w:cstheme="majorHAnsi"/>
+          <w:bCs/>
+          <w:color w:val="00B0F0"/>
+          <w:szCs w:val="21"/>
+        </w:rPr>
+        <w:t xml:space="preserve"> what happen</w:t>
+      </w:r>
+      <w:r>
+        <w:rPr>
+          <w:rFonts w:asciiTheme="majorHAnsi" w:eastAsia="Microsoft YaHei" w:hAnsiTheme="majorHAnsi" w:cstheme="majorHAnsi"/>
+          <w:bCs/>
+          <w:color w:val="00B0F0"/>
+          <w:szCs w:val="21"/>
+        </w:rPr>
+        <w:t>)</w:t>
+      </w:r>
+      <w:r>
+        <w:rPr>
+          <w:rFonts w:asciiTheme="majorHAnsi" w:eastAsia="Microsoft YaHei" w:hAnsiTheme="majorHAnsi" w:cstheme="majorHAnsi"/>
+          <w:bCs/>
+          <w:szCs w:val="21"/>
+        </w:rPr>
+        <w:t xml:space="preserve"> </w:t>
+      </w:r>
+      <w:r>
+        <w:rPr>
+          <w:rFonts w:asciiTheme="majorHAnsi" w:eastAsia="Microsoft YaHei" w:hAnsiTheme="majorHAnsi" w:cstheme="majorHAnsi"/>
+          <w:bCs/>
+          <w:color w:val="FF0000"/>
+          <w:szCs w:val="21"/>
+        </w:rPr>
+        <w:t>(#002)</w:t>
+      </w:r>
+    </w:p>
+    <w:p>
+      <w:pPr>
+        <w:rPr>
+          <w:rFonts w:asciiTheme="majorHAnsi" w:hAnsiTheme="majorHAnsi" w:cstheme="majorHAnsi"/>
+          <w:bCs/>
+          <w:szCs w:val="21"/>
+        </w:rPr>
+      </w:pPr>
+    </w:p>
+    <w:p>
+      <w:pPr>
+        <w:rPr>
+          <w:rFonts w:asciiTheme="majorHAnsi" w:eastAsia="PMingLiU" w:hAnsiTheme="majorHAnsi" w:cstheme="majorHAnsi"/>
+          <w:bCs/>
+          <w:color w:val="FF0000"/>
+          <w:szCs w:val="21"/>
+        </w:rPr>
+      </w:pPr>
+      <w:r>
+        <w:rPr>
+          <w:rFonts w:asciiTheme="majorHAnsi" w:eastAsia="Microsoft YaHei" w:hAnsiTheme="majorHAnsi" w:cstheme="majorHAnsi"/>
+          <w:bCs/>
+          <w:szCs w:val="21"/>
+        </w:rPr>
+        <w:t xml:space="preserve">#002 </w:t>
+      </w:r>
+      <w:r>
+        <w:rPr>
+          <w:rFonts w:asciiTheme="majorHAnsi" w:eastAsia="PMingLiU" w:hAnsiTheme="majorHAnsi" w:cstheme="majorHAnsi"/>
+          <w:szCs w:val="21"/>
+        </w:rPr>
+        <w:t xml:space="preserve">You </w:t>
+      </w:r>
+      <w:r>
+        <w:rPr>
+          <w:rFonts w:asciiTheme="majorHAnsi" w:eastAsia="PMingLiU" w:hAnsiTheme="majorHAnsi" w:cstheme="majorHAnsi"/>
+          <w:szCs w:val="21"/>
+        </w:rPr>
+        <w:t>see</w:t>
+      </w:r>
+      <w:r>
+        <w:rPr>
+          <w:rFonts w:asciiTheme="majorHAnsi" w:eastAsia="PMingLiU" w:hAnsiTheme="majorHAnsi" w:cstheme="majorHAnsi"/>
+          <w:szCs w:val="21"/>
+        </w:rPr>
+        <w:t xml:space="preserve"> a long table in the middle of the street and a man in top of it. </w:t>
+      </w:r>
+      <w:r>
+        <w:rPr>
+          <w:rFonts w:asciiTheme="majorHAnsi" w:eastAsia="Microsoft YaHei" w:hAnsiTheme="majorHAnsi" w:cstheme="majorHAnsi"/>
+          <w:bCs/>
+          <w:color w:val="00B0F0"/>
+          <w:szCs w:val="21"/>
+        </w:rPr>
+        <w:t>(</w:t>
+      </w:r>
+      <w:r>
+        <w:rPr>
+          <w:rFonts w:asciiTheme="majorHAnsi" w:eastAsia="Microsoft YaHei" w:hAnsiTheme="majorHAnsi" w:cstheme="majorHAnsi"/>
+          <w:bCs/>
+          <w:color w:val="00B0F0"/>
+          <w:szCs w:val="21"/>
+        </w:rPr>
+        <w:t>Looks interesting</w:t>
+      </w:r>
+      <w:r>
+        <w:rPr>
+          <w:rFonts w:asciiTheme="majorHAnsi" w:eastAsia="Microsoft YaHei" w:hAnsiTheme="majorHAnsi" w:cstheme="majorHAnsi"/>
+          <w:bCs/>
+          <w:color w:val="00B0F0"/>
+          <w:szCs w:val="21"/>
+        </w:rPr>
+        <w:t xml:space="preserve"> or </w:t>
+      </w:r>
+      <w:r>
+        <w:rPr>
+          <w:rFonts w:asciiTheme="majorHAnsi" w:eastAsia="Microsoft YaHei" w:hAnsiTheme="majorHAnsi" w:cstheme="majorHAnsi"/>
+          <w:bCs/>
+          <w:color w:val="00B0F0"/>
+          <w:szCs w:val="21"/>
+        </w:rPr>
+        <w:t>Won't hurt to check it out</w:t>
+      </w:r>
+      <w:r>
+        <w:rPr>
+          <w:rFonts w:asciiTheme="majorHAnsi" w:eastAsia="Microsoft YaHei" w:hAnsiTheme="majorHAnsi" w:cstheme="majorHAnsi"/>
+          <w:bCs/>
+          <w:color w:val="00B0F0"/>
+          <w:szCs w:val="21"/>
+        </w:rPr>
+        <w:t>)</w:t>
+      </w:r>
+      <w:r>
+        <w:rPr>
+          <w:rFonts w:asciiTheme="majorHAnsi" w:eastAsia="Microsoft YaHei" w:hAnsiTheme="majorHAnsi" w:cstheme="majorHAnsi"/>
+          <w:bCs/>
+          <w:szCs w:val="21"/>
+        </w:rPr>
+        <w:t xml:space="preserve"> </w:t>
+      </w:r>
+      <w:r>
+        <w:rPr>
+          <w:rFonts w:asciiTheme="majorHAnsi" w:eastAsia="PMingLiU" w:hAnsiTheme="majorHAnsi" w:cstheme="majorHAnsi" w:hint="eastAsia"/>
+          <w:bCs/>
+          <w:color w:val="FF0000"/>
+          <w:szCs w:val="21"/>
+        </w:rPr>
+        <w:t>(#0</w:t>
+      </w:r>
+      <w:r>
+        <w:rPr>
+          <w:rFonts w:asciiTheme="majorHAnsi" w:eastAsia="PMingLiU" w:hAnsiTheme="majorHAnsi" w:cstheme="majorHAnsi"/>
+          <w:bCs/>
+          <w:color w:val="FF0000"/>
+          <w:szCs w:val="21"/>
+        </w:rPr>
+        <w:t>03</w:t>
+      </w:r>
+      <w:r>
+        <w:rPr>
+          <w:rFonts w:asciiTheme="majorHAnsi" w:eastAsia="PMingLiU" w:hAnsiTheme="majorHAnsi" w:cstheme="majorHAnsi" w:hint="eastAsia"/>
+          <w:bCs/>
+          <w:color w:val="FF0000"/>
+          <w:szCs w:val="21"/>
+        </w:rPr>
+        <w:t>)</w:t>
+      </w:r>
+    </w:p>
+    <w:p>
+      <w:pPr>
+        <w:rPr>
+          <w:rFonts w:asciiTheme="majorHAnsi" w:eastAsia="PMingLiU" w:hAnsiTheme="majorHAnsi" w:cstheme="majorHAnsi"/>
+          <w:bCs/>
+          <w:color w:val="FF0000"/>
+          <w:szCs w:val="21"/>
+        </w:rPr>
+      </w:pPr>
+    </w:p>
+    <w:p>
+      <w:pPr>
+        <w:rPr>
+          <w:rFonts w:asciiTheme="majorHAnsi" w:eastAsia="PMingLiU" w:hAnsiTheme="majorHAnsi" w:cstheme="majorHAnsi"/>
+          <w:color w:val="FF0000"/>
+          <w:szCs w:val="21"/>
+        </w:rPr>
+      </w:pPr>
+      <w:r>
+        <w:rPr>
+          <w:rFonts w:asciiTheme="majorHAnsi" w:eastAsia="Microsoft YaHei" w:hAnsiTheme="majorHAnsi" w:cstheme="majorHAnsi"/>
+          <w:bCs/>
+          <w:szCs w:val="21"/>
+        </w:rPr>
+        <w:t xml:space="preserve">#003 </w:t>
+      </w:r>
+      <w:r>
+        <w:rPr>
+          <w:rFonts w:asciiTheme="majorHAnsi" w:eastAsia="PMingLiU" w:hAnsiTheme="majorHAnsi" w:cstheme="majorHAnsi"/>
+          <w:szCs w:val="21"/>
+        </w:rPr>
+        <w:t xml:space="preserve">The World’s Drinking Beer Contest has started! </w:t>
+      </w:r>
+      <w:r>
+        <w:rPr>
+          <w:rFonts w:asciiTheme="majorHAnsi" w:eastAsia="PMingLiU" w:hAnsiTheme="majorHAnsi" w:cstheme="majorHAnsi"/>
+          <w:szCs w:val="21"/>
+        </w:rPr>
+        <w:t xml:space="preserve">The man </w:t>
+      </w:r>
+      <w:proofErr w:type="gramStart"/>
+      <w:r>
+        <w:rPr>
+          <w:rFonts w:asciiTheme="majorHAnsi" w:eastAsia="PMingLiU" w:hAnsiTheme="majorHAnsi" w:cstheme="majorHAnsi"/>
+          <w:szCs w:val="21"/>
+        </w:rPr>
+        <w:t>ask</w:t>
+      </w:r>
+      <w:proofErr w:type="gramEnd"/>
+      <w:r>
+        <w:rPr>
+          <w:rFonts w:asciiTheme="majorHAnsi" w:eastAsia="PMingLiU" w:hAnsiTheme="majorHAnsi" w:cstheme="majorHAnsi"/>
+          <w:szCs w:val="21"/>
+        </w:rPr>
+        <w:t xml:space="preserve"> you if you would like to participate (</w:t>
+      </w:r>
+      <w:r>
+        <w:rPr>
+          <w:rFonts w:asciiTheme="majorHAnsi" w:eastAsia="PMingLiU" w:hAnsiTheme="majorHAnsi" w:cstheme="majorHAnsi"/>
+          <w:color w:val="00B0F0"/>
+          <w:szCs w:val="21"/>
+        </w:rPr>
+        <w:t>Of Course! I can defeat anyone in a drinking contest! Or You politely decline</w:t>
+      </w:r>
+      <w:r>
+        <w:rPr>
+          <w:rFonts w:asciiTheme="majorHAnsi" w:eastAsia="PMingLiU" w:hAnsiTheme="majorHAnsi" w:cstheme="majorHAnsi"/>
+          <w:szCs w:val="21"/>
+        </w:rPr>
+        <w:t xml:space="preserve">). </w:t>
+      </w:r>
+      <w:r>
+        <w:rPr>
+          <w:rFonts w:asciiTheme="majorHAnsi" w:eastAsia="PMingLiU" w:hAnsiTheme="majorHAnsi" w:cstheme="majorHAnsi"/>
+          <w:color w:val="FF0000"/>
+          <w:szCs w:val="21"/>
+        </w:rPr>
+        <w:t>(#004, #005)</w:t>
+      </w:r>
+    </w:p>
+    <w:p>
+      <w:pPr>
+        <w:rPr>
+          <w:rFonts w:asciiTheme="majorHAnsi" w:eastAsia="PMingLiU" w:hAnsiTheme="majorHAnsi" w:cstheme="majorHAnsi"/>
+          <w:color w:val="FF0000"/>
+          <w:szCs w:val="21"/>
+        </w:rPr>
+      </w:pPr>
+    </w:p>
+    <w:p>
+      <w:pPr>
+        <w:rPr>
+          <w:rFonts w:asciiTheme="majorHAnsi" w:eastAsia="PMingLiU" w:hAnsiTheme="majorHAnsi" w:cstheme="majorHAnsi"/>
+          <w:color w:val="FFC000"/>
+          <w:szCs w:val="21"/>
+        </w:rPr>
+      </w:pPr>
+      <w:r>
+        <w:rPr>
+          <w:rFonts w:asciiTheme="majorHAnsi" w:eastAsia="Microsoft YaHei" w:hAnsiTheme="majorHAnsi" w:cstheme="majorHAnsi"/>
+          <w:bCs/>
+          <w:szCs w:val="21"/>
+        </w:rPr>
+        <w:t xml:space="preserve">#004 </w:t>
+      </w:r>
+      <w:r>
+        <w:rPr>
+          <w:rFonts w:asciiTheme="majorHAnsi" w:eastAsia="Microsoft YaHei" w:hAnsiTheme="majorHAnsi" w:cstheme="majorHAnsi"/>
+          <w:szCs w:val="21"/>
+        </w:rPr>
+        <w:t xml:space="preserve">The Contest Begins! </w:t>
+      </w:r>
+      <w:r>
+        <w:rPr>
+          <w:rFonts w:asciiTheme="majorHAnsi" w:eastAsia="Microsoft YaHei" w:hAnsiTheme="majorHAnsi" w:cstheme="majorHAnsi"/>
+          <w:bCs/>
+          <w:color w:val="00B0F0"/>
+          <w:szCs w:val="21"/>
+        </w:rPr>
+        <w:t>(</w:t>
+      </w:r>
+      <w:r>
+        <w:rPr>
+          <w:rFonts w:asciiTheme="majorHAnsi" w:eastAsia="Microsoft YaHei" w:hAnsiTheme="majorHAnsi" w:cstheme="majorHAnsi"/>
+          <w:color w:val="00B0F0"/>
+          <w:szCs w:val="21"/>
+        </w:rPr>
+        <w:t>Drink as fast as you can or You take it easy, enjoying the drinks with a smile in your lips).</w:t>
+      </w:r>
+      <w:r>
+        <w:rPr>
+          <w:rFonts w:asciiTheme="majorHAnsi" w:eastAsia="Microsoft YaHei" w:hAnsiTheme="majorHAnsi" w:cstheme="majorHAnsi"/>
+          <w:szCs w:val="21"/>
+        </w:rPr>
+        <w:t xml:space="preserve"> </w:t>
+      </w:r>
+      <w:r>
+        <w:rPr>
+          <w:rFonts w:asciiTheme="majorHAnsi" w:eastAsia="Microsoft YaHei" w:hAnsiTheme="majorHAnsi" w:cstheme="majorHAnsi"/>
+          <w:color w:val="FF0000"/>
+          <w:szCs w:val="21"/>
+        </w:rPr>
+        <w:t>(#006, #007).</w:t>
+      </w:r>
+      <w:r>
+        <w:rPr>
+          <w:rFonts w:asciiTheme="majorHAnsi" w:eastAsia="PMingLiU" w:hAnsiTheme="majorHAnsi" w:cstheme="majorHAnsi"/>
+          <w:szCs w:val="21"/>
+        </w:rPr>
+        <w:t xml:space="preserve"> </w:t>
+      </w:r>
+      <w:r>
+        <w:rPr>
+          <w:rFonts w:asciiTheme="majorHAnsi" w:eastAsia="PMingLiU" w:hAnsiTheme="majorHAnsi" w:cstheme="majorHAnsi"/>
+          <w:color w:val="FFC000"/>
+          <w:szCs w:val="21"/>
+        </w:rPr>
+        <w:t xml:space="preserve">                                                                      </w:t>
+      </w:r>
+    </w:p>
+    <w:p>
+      <w:pPr>
+        <w:rPr>
+          <w:rFonts w:asciiTheme="majorHAnsi" w:eastAsia="Microsoft YaHei" w:hAnsiTheme="majorHAnsi" w:cstheme="majorHAnsi"/>
+          <w:szCs w:val="21"/>
+        </w:rPr>
+      </w:pPr>
+      <w:r>
+        <w:rPr>
+          <w:rFonts w:asciiTheme="majorHAnsi" w:eastAsia="PMingLiU" w:hAnsiTheme="majorHAnsi" w:cstheme="majorHAnsi"/>
+          <w:szCs w:val="21"/>
+        </w:rPr>
+        <w:t xml:space="preserve">#005 </w:t>
+      </w:r>
+      <w:r>
+        <w:rPr>
+          <w:rFonts w:asciiTheme="majorHAnsi" w:eastAsia="Microsoft YaHei" w:hAnsiTheme="majorHAnsi" w:cstheme="majorHAnsi"/>
+          <w:szCs w:val="21"/>
+        </w:rPr>
+        <w:t xml:space="preserve">The man looks at you and says out loud: “Well, it seems we don’t have a man right here but a chicken! Go away then!  </w:t>
+      </w:r>
+      <w:r>
+        <w:rPr>
+          <w:rFonts w:asciiTheme="majorHAnsi" w:eastAsia="PMingLiU" w:hAnsiTheme="majorHAnsi" w:cstheme="majorHAnsi"/>
+          <w:color w:val="00B0F0"/>
+          <w:szCs w:val="21"/>
+        </w:rPr>
+        <w:t>(</w:t>
+      </w:r>
+      <w:r>
+        <w:rPr>
+          <w:rFonts w:asciiTheme="majorHAnsi" w:eastAsia="Microsoft YaHei" w:hAnsiTheme="majorHAnsi" w:cstheme="majorHAnsi"/>
+          <w:color w:val="00B0F0"/>
+          <w:szCs w:val="21"/>
+        </w:rPr>
+        <w:t xml:space="preserve">What you just said to me? Or Okay it’s on! You are paying for my entrance though!) </w:t>
+      </w:r>
+      <w:r>
+        <w:rPr>
+          <w:rFonts w:asciiTheme="majorHAnsi" w:eastAsia="PMingLiU" w:hAnsiTheme="majorHAnsi" w:cstheme="majorHAnsi"/>
+          <w:color w:val="FF0000"/>
+          <w:szCs w:val="21"/>
+        </w:rPr>
+        <w:t>(#00</w:t>
+      </w:r>
+      <w:r>
+        <w:rPr>
+          <w:rFonts w:asciiTheme="majorHAnsi" w:eastAsia="PMingLiU" w:hAnsiTheme="majorHAnsi" w:cstheme="majorHAnsi"/>
+          <w:color w:val="FF0000"/>
+          <w:szCs w:val="21"/>
+        </w:rPr>
+        <w:t>8, #009</w:t>
+      </w:r>
+      <w:r>
+        <w:rPr>
+          <w:rFonts w:asciiTheme="majorHAnsi" w:eastAsia="PMingLiU" w:hAnsiTheme="majorHAnsi" w:cstheme="majorHAnsi"/>
+          <w:color w:val="FF0000"/>
+          <w:szCs w:val="21"/>
+        </w:rPr>
+        <w:t>)</w:t>
+      </w:r>
+    </w:p>
+    <w:p>
+      <w:pPr>
+        <w:rPr>
+          <w:rFonts w:asciiTheme="majorHAnsi" w:eastAsia="Microsoft YaHei" w:hAnsiTheme="majorHAnsi" w:cstheme="majorHAnsi"/>
+          <w:bCs/>
+          <w:szCs w:val="21"/>
+        </w:rPr>
+      </w:pPr>
+    </w:p>
+    <w:p>
+      <w:pPr>
+        <w:rPr>
+          <w:rFonts w:asciiTheme="majorHAnsi" w:eastAsia="Microsoft YaHei" w:hAnsiTheme="majorHAnsi" w:cstheme="majorHAnsi"/>
+          <w:szCs w:val="21"/>
+        </w:rPr>
+      </w:pPr>
+      <w:r>
+        <w:rPr>
+          <w:rFonts w:asciiTheme="majorHAnsi" w:eastAsia="PMingLiU" w:hAnsiTheme="majorHAnsi" w:cstheme="majorHAnsi"/>
+          <w:szCs w:val="21"/>
+        </w:rPr>
+        <w:t xml:space="preserve">#006 </w:t>
+      </w:r>
+      <w:r>
+        <w:rPr>
+          <w:rFonts w:asciiTheme="majorHAnsi" w:eastAsia="Microsoft YaHei" w:hAnsiTheme="majorHAnsi" w:cstheme="majorHAnsi"/>
+          <w:szCs w:val="21"/>
+        </w:rPr>
+        <w:t>You pass out after a few drinks, lose the contest and when you wake up y</w:t>
+      </w:r>
+      <w:r>
+        <w:rPr>
+          <w:rFonts w:asciiTheme="majorHAnsi" w:eastAsia="Microsoft YaHei" w:hAnsiTheme="majorHAnsi" w:cstheme="majorHAnsi"/>
+          <w:szCs w:val="21"/>
+        </w:rPr>
+        <w:t xml:space="preserve">ou realize you have been robbed. </w:t>
+      </w:r>
+      <w:r>
+        <w:rPr>
+          <w:rFonts w:asciiTheme="majorHAnsi" w:eastAsia="PMingLiU" w:hAnsiTheme="majorHAnsi" w:cstheme="majorHAnsi"/>
+          <w:color w:val="FFC000"/>
+          <w:szCs w:val="21"/>
+        </w:rPr>
+        <w:t>END of QUEST</w:t>
+      </w:r>
+    </w:p>
+    <w:p>
+      <w:pPr>
+        <w:rPr>
+          <w:rFonts w:asciiTheme="majorHAnsi" w:hAnsiTheme="majorHAnsi" w:cstheme="majorHAnsi"/>
+          <w:szCs w:val="21"/>
+        </w:rPr>
+      </w:pPr>
+    </w:p>
+    <w:p>
+      <w:pPr>
+        <w:rPr>
+          <w:rFonts w:asciiTheme="majorHAnsi" w:eastAsia="PMingLiU" w:hAnsiTheme="majorHAnsi" w:cstheme="majorHAnsi"/>
+          <w:szCs w:val="21"/>
+        </w:rPr>
+      </w:pPr>
+    </w:p>
+    <w:p>
+      <w:pPr>
+        <w:rPr>
+          <w:rFonts w:asciiTheme="majorHAnsi" w:eastAsia="Microsoft YaHei" w:hAnsiTheme="majorHAnsi" w:cstheme="majorHAnsi"/>
+          <w:szCs w:val="21"/>
+        </w:rPr>
+      </w:pPr>
+      <w:r>
+        <w:rPr>
+          <w:rFonts w:asciiTheme="majorHAnsi" w:eastAsia="PMingLiU" w:hAnsiTheme="majorHAnsi" w:cstheme="majorHAnsi"/>
+          <w:szCs w:val="21"/>
+        </w:rPr>
+        <w:t xml:space="preserve">#007 </w:t>
+      </w:r>
+      <w:r>
+        <w:rPr>
+          <w:rFonts w:asciiTheme="majorHAnsi" w:eastAsia="Microsoft YaHei" w:hAnsiTheme="majorHAnsi" w:cstheme="majorHAnsi"/>
+          <w:szCs w:val="21"/>
+        </w:rPr>
+        <w:t>Contestants start to pass out, you manage to keep on drinking and end up as a winner</w:t>
+      </w:r>
+      <w:r>
+        <w:rPr>
+          <w:rFonts w:asciiTheme="majorHAnsi" w:eastAsia="Microsoft YaHei" w:hAnsiTheme="majorHAnsi" w:cstheme="majorHAnsi"/>
+          <w:szCs w:val="21"/>
+        </w:rPr>
+        <w:t xml:space="preserve"> </w:t>
+      </w:r>
+      <w:r>
+        <w:rPr>
+          <w:rFonts w:asciiTheme="majorHAnsi" w:eastAsia="PMingLiU" w:hAnsiTheme="majorHAnsi" w:cstheme="majorHAnsi"/>
+          <w:color w:val="FFC000"/>
+          <w:szCs w:val="21"/>
+        </w:rPr>
+        <w:t>END of QUEST</w:t>
+      </w:r>
+    </w:p>
+    <w:p>
+      <w:pPr>
+        <w:rPr>
+          <w:rFonts w:asciiTheme="majorHAnsi" w:eastAsia="PMingLiU" w:hAnsiTheme="majorHAnsi" w:cstheme="majorHAnsi"/>
+          <w:color w:val="FFC000"/>
+          <w:szCs w:val="21"/>
+        </w:rPr>
+      </w:pPr>
+    </w:p>
+    <w:p>
+      <w:pPr>
+        <w:rPr>
+          <w:rFonts w:asciiTheme="majorHAnsi" w:eastAsia="Microsoft YaHei" w:hAnsiTheme="majorHAnsi" w:cstheme="majorHAnsi"/>
+          <w:szCs w:val="21"/>
+        </w:rPr>
+      </w:pPr>
+      <w:r>
+        <w:rPr>
+          <w:rFonts w:asciiTheme="majorHAnsi" w:eastAsia="PMingLiU" w:hAnsiTheme="majorHAnsi" w:cstheme="majorHAnsi"/>
+          <w:szCs w:val="21"/>
+        </w:rPr>
+        <w:t xml:space="preserve">#008 </w:t>
+      </w:r>
       <w:bookmarkStart w:id="0" w:name="_GoBack"/>
+      <w:r>
+        <w:rPr>
+          <w:rFonts w:asciiTheme="majorHAnsi" w:eastAsia="Microsoft YaHei" w:hAnsiTheme="majorHAnsi" w:cstheme="majorHAnsi"/>
+          <w:szCs w:val="21"/>
+        </w:rPr>
+        <w:t>You hit the contest announcer with a beer mug, and start a brawl in the middle of the street</w:t>
+      </w:r>
       <w:bookmarkEnd w:id="0"/>
-    </w:p>
-    <w:p>
-      <w:pPr>
-        <w:rPr>
-          <w:rFonts w:asciiTheme="majorHAnsi" w:eastAsia="PMingLiU" w:hAnsiTheme="majorHAnsi" w:cstheme="majorHAnsi"/>
-          <w:b/>
-          <w:bCs/>
-          <w:szCs w:val="21"/>
-        </w:rPr>
-      </w:pPr>
-      <w:r>
-        <w:rPr>
-          <w:rFonts w:asciiTheme="majorHAnsi" w:eastAsia="PMingLiU" w:hAnsiTheme="majorHAnsi" w:cstheme="majorHAnsi"/>
-          <w:b/>
-          <w:bCs/>
-          <w:szCs w:val="21"/>
-        </w:rPr>
-        <w:t>Total pieces:</w:t>
-      </w:r>
-      <w:r>
-        <w:rPr>
-          <w:rFonts w:asciiTheme="majorHAnsi" w:eastAsia="PMingLiU" w:hAnsiTheme="majorHAnsi" w:cstheme="majorHAnsi"/>
-          <w:b/>
-          <w:bCs/>
+      <w:r>
+        <w:rPr>
+          <w:rFonts w:asciiTheme="majorHAnsi" w:eastAsia="Microsoft YaHei" w:hAnsiTheme="majorHAnsi" w:cstheme="majorHAnsi"/>
           <w:szCs w:val="21"/>
         </w:rPr>
         <w:t xml:space="preserve"> </w:t>
       </w:r>
-      <w:proofErr w:type="gramStart"/>
-      <w:r>
-        <w:rPr>
-          <w:rFonts w:asciiTheme="majorHAnsi" w:eastAsia="PMingLiU" w:hAnsiTheme="majorHAnsi" w:cstheme="majorHAnsi"/>
-          <w:b/>
-          <w:bCs/>
-          <w:szCs w:val="21"/>
-        </w:rPr>
-        <w:t>8</w:t>
-      </w:r>
-      <w:proofErr w:type="gramEnd"/>
-    </w:p>
-    <w:p>
-      <w:pPr>
-        <w:rPr>
-          <w:rFonts w:asciiTheme="majorHAnsi" w:eastAsia="Microsoft YaHei" w:hAnsiTheme="majorHAnsi" w:cstheme="majorHAnsi"/>
-          <w:bCs/>
-          <w:color w:val="FF0000"/>
-          <w:szCs w:val="21"/>
-        </w:rPr>
-      </w:pPr>
-      <w:r>
-        <w:rPr>
-          <w:rFonts w:asciiTheme="majorHAnsi" w:eastAsia="Microsoft YaHei" w:hAnsiTheme="majorHAnsi" w:cstheme="majorHAnsi"/>
-          <w:bCs/>
-          <w:szCs w:val="21"/>
-        </w:rPr>
-        <w:t>#001</w:t>
-      </w:r>
-      <w:r>
-        <w:rPr>
-          <w:rFonts w:asciiTheme="majorHAnsi" w:eastAsia="Microsoft YaHei" w:hAnsiTheme="majorHAnsi" w:cstheme="majorHAnsi"/>
-          <w:bCs/>
-          <w:szCs w:val="21"/>
-        </w:rPr>
-        <w:t xml:space="preserve"> </w:t>
-      </w:r>
-      <w:proofErr w:type="gramStart"/>
-      <w:r>
-        <w:rPr>
-          <w:rFonts w:asciiTheme="majorHAnsi" w:eastAsia="PMingLiU" w:hAnsiTheme="majorHAnsi" w:cstheme="majorHAnsi"/>
-          <w:szCs w:val="21"/>
-        </w:rPr>
-        <w:t>You</w:t>
-      </w:r>
-      <w:proofErr w:type="gramEnd"/>
-      <w:r>
-        <w:rPr>
-          <w:rFonts w:asciiTheme="majorHAnsi" w:eastAsia="PMingLiU" w:hAnsiTheme="majorHAnsi" w:cstheme="majorHAnsi"/>
-          <w:szCs w:val="21"/>
-        </w:rPr>
-        <w:t xml:space="preserve"> arrive at the center of the town and hear people yelling</w:t>
-      </w:r>
-      <w:r>
-        <w:rPr>
-          <w:rFonts w:asciiTheme="majorHAnsi" w:eastAsia="Microsoft YaHei" w:hAnsiTheme="majorHAnsi" w:cstheme="majorHAnsi"/>
-          <w:bCs/>
-          <w:szCs w:val="21"/>
-        </w:rPr>
-        <w:t>.</w:t>
-      </w:r>
-      <w:r>
-        <w:rPr>
-          <w:rFonts w:asciiTheme="majorHAnsi" w:eastAsia="Microsoft YaHei" w:hAnsiTheme="majorHAnsi" w:cstheme="majorHAnsi"/>
-          <w:bCs/>
-          <w:szCs w:val="21"/>
-        </w:rPr>
-        <w:t xml:space="preserve"> </w:t>
-      </w:r>
-      <w:r>
-        <w:rPr>
-          <w:rFonts w:asciiTheme="majorHAnsi" w:eastAsia="Microsoft YaHei" w:hAnsiTheme="majorHAnsi" w:cstheme="majorHAnsi"/>
-          <w:bCs/>
-          <w:color w:val="00B0F0"/>
-          <w:szCs w:val="21"/>
-        </w:rPr>
-        <w:t>(Swipe)</w:t>
-      </w:r>
-      <w:r>
-        <w:rPr>
-          <w:rFonts w:asciiTheme="majorHAnsi" w:eastAsia="Microsoft YaHei" w:hAnsiTheme="majorHAnsi" w:cstheme="majorHAnsi"/>
-          <w:bCs/>
-          <w:szCs w:val="21"/>
-        </w:rPr>
-        <w:t xml:space="preserve"> </w:t>
-      </w:r>
-      <w:r>
-        <w:rPr>
-          <w:rFonts w:asciiTheme="majorHAnsi" w:eastAsia="Microsoft YaHei" w:hAnsiTheme="majorHAnsi" w:cstheme="majorHAnsi"/>
-          <w:bCs/>
-          <w:color w:val="FF0000"/>
-          <w:szCs w:val="21"/>
-        </w:rPr>
-        <w:t>(#002)</w:t>
-      </w:r>
-    </w:p>
-    <w:p>
-      <w:pPr>
-        <w:rPr>
-          <w:rFonts w:asciiTheme="majorHAnsi" w:eastAsia="PMingLiU" w:hAnsiTheme="majorHAnsi" w:cstheme="majorHAnsi"/>
-          <w:bCs/>
-          <w:szCs w:val="21"/>
-        </w:rPr>
-      </w:pPr>
-      <w:r>
-        <w:rPr>
-          <w:rFonts w:asciiTheme="majorHAnsi" w:eastAsia="Microsoft YaHei" w:hAnsiTheme="majorHAnsi" w:cstheme="majorHAnsi"/>
-          <w:bCs/>
-          <w:szCs w:val="21"/>
-        </w:rPr>
-        <w:tab/>
-      </w:r>
-      <w:r>
-        <w:rPr>
-          <w:rFonts w:asciiTheme="majorHAnsi" w:eastAsia="PMingLiU" w:hAnsiTheme="majorHAnsi" w:cstheme="majorHAnsi"/>
-          <w:bCs/>
-          <w:szCs w:val="21"/>
-        </w:rPr>
-        <w:t>一个奇怪的男子在路中间把你停住了</w:t>
-      </w:r>
-      <w:r>
-        <w:rPr>
-          <w:rFonts w:asciiTheme="majorHAnsi" w:eastAsia="PMingLiU" w:hAnsiTheme="majorHAnsi" w:cstheme="majorHAnsi"/>
-          <w:bCs/>
-          <w:szCs w:val="21"/>
-        </w:rPr>
-        <w:t xml:space="preserve">, </w:t>
-      </w:r>
-      <w:r>
-        <w:rPr>
-          <w:rFonts w:asciiTheme="majorHAnsi" w:eastAsia="PMingLiU" w:hAnsiTheme="majorHAnsi" w:cstheme="majorHAnsi"/>
-          <w:bCs/>
-          <w:szCs w:val="21"/>
-        </w:rPr>
-        <w:t>他看起来不太正常</w:t>
-      </w:r>
-    </w:p>
-    <w:p>
-      <w:pPr>
-        <w:rPr>
-          <w:rFonts w:asciiTheme="majorHAnsi" w:eastAsia="PMingLiU" w:hAnsiTheme="majorHAnsi" w:cstheme="majorHAnsi"/>
-          <w:bCs/>
-          <w:color w:val="FF0000"/>
-          <w:szCs w:val="21"/>
-          <w:lang w:eastAsia="zh-TW"/>
-        </w:rPr>
-      </w:pPr>
-      <w:r>
-        <w:rPr>
-          <w:rFonts w:asciiTheme="majorHAnsi" w:eastAsia="Microsoft YaHei" w:hAnsiTheme="majorHAnsi" w:cstheme="majorHAnsi"/>
-          <w:bCs/>
-          <w:szCs w:val="21"/>
-        </w:rPr>
-        <w:t xml:space="preserve">#002 </w:t>
-      </w:r>
-      <w:proofErr w:type="gramStart"/>
-      <w:r>
-        <w:rPr>
-          <w:rFonts w:asciiTheme="majorHAnsi" w:eastAsia="PMingLiU" w:hAnsiTheme="majorHAnsi" w:cstheme="majorHAnsi"/>
-          <w:szCs w:val="21"/>
-        </w:rPr>
-        <w:t>Once</w:t>
-      </w:r>
-      <w:proofErr w:type="gramEnd"/>
-      <w:r>
-        <w:rPr>
-          <w:rFonts w:asciiTheme="majorHAnsi" w:eastAsia="PMingLiU" w:hAnsiTheme="majorHAnsi" w:cstheme="majorHAnsi"/>
-          <w:szCs w:val="21"/>
-        </w:rPr>
-        <w:t xml:space="preserve"> you approach the noise, you see a long table in the middle of the street and a man in top of it. </w:t>
-      </w:r>
-      <w:r>
-        <w:rPr>
-          <w:rFonts w:asciiTheme="majorHAnsi" w:eastAsia="Microsoft YaHei" w:hAnsiTheme="majorHAnsi" w:cstheme="majorHAnsi"/>
-          <w:bCs/>
-          <w:color w:val="00B0F0"/>
-          <w:szCs w:val="21"/>
-        </w:rPr>
-        <w:t>(Swipe)</w:t>
-      </w:r>
-      <w:r>
-        <w:rPr>
-          <w:rFonts w:asciiTheme="majorHAnsi" w:eastAsia="Microsoft YaHei" w:hAnsiTheme="majorHAnsi" w:cstheme="majorHAnsi"/>
-          <w:bCs/>
-          <w:szCs w:val="21"/>
-        </w:rPr>
-        <w:t xml:space="preserve"> </w:t>
-      </w:r>
-      <w:r>
-        <w:rPr>
-          <w:rFonts w:asciiTheme="majorHAnsi" w:eastAsia="PMingLiU" w:hAnsiTheme="majorHAnsi" w:cstheme="majorHAnsi" w:hint="eastAsia"/>
-          <w:bCs/>
-          <w:color w:val="FF0000"/>
-          <w:szCs w:val="21"/>
-          <w:lang w:eastAsia="zh-TW"/>
-        </w:rPr>
-        <w:t>(#0</w:t>
-      </w:r>
-      <w:r>
-        <w:rPr>
-          <w:rFonts w:asciiTheme="majorHAnsi" w:eastAsia="PMingLiU" w:hAnsiTheme="majorHAnsi" w:cstheme="majorHAnsi"/>
-          <w:bCs/>
-          <w:color w:val="FF0000"/>
-          <w:szCs w:val="21"/>
-          <w:lang w:eastAsia="zh-TW"/>
-        </w:rPr>
-        <w:t>03</w:t>
-      </w:r>
-      <w:r>
-        <w:rPr>
-          <w:rFonts w:asciiTheme="majorHAnsi" w:eastAsia="PMingLiU" w:hAnsiTheme="majorHAnsi" w:cstheme="majorHAnsi" w:hint="eastAsia"/>
-          <w:bCs/>
-          <w:color w:val="FF0000"/>
-          <w:szCs w:val="21"/>
-          <w:lang w:eastAsia="zh-TW"/>
-        </w:rPr>
-        <w:t>)</w:t>
-      </w:r>
-    </w:p>
-    <w:p>
-      <w:pPr>
-        <w:rPr>
-          <w:rFonts w:asciiTheme="majorHAnsi" w:hAnsiTheme="majorHAnsi" w:cstheme="majorHAnsi"/>
-          <w:bCs/>
-          <w:szCs w:val="21"/>
-        </w:rPr>
-      </w:pPr>
-      <w:r>
-        <w:rPr>
-          <w:rFonts w:asciiTheme="majorHAnsi" w:eastAsia="PMingLiU" w:hAnsiTheme="majorHAnsi" w:cstheme="majorHAnsi"/>
-          <w:bCs/>
-          <w:szCs w:val="21"/>
-        </w:rPr>
-        <w:t>他说</w:t>
-      </w:r>
-      <w:r>
-        <w:rPr>
-          <w:rFonts w:asciiTheme="majorHAnsi" w:eastAsia="PMingLiU" w:hAnsiTheme="majorHAnsi" w:cstheme="majorHAnsi"/>
-          <w:bCs/>
-          <w:szCs w:val="21"/>
-        </w:rPr>
-        <w:t xml:space="preserve">: </w:t>
-      </w:r>
-      <w:r>
-        <w:rPr>
-          <w:rFonts w:asciiTheme="majorHAnsi" w:eastAsia="PMingLiU" w:hAnsiTheme="majorHAnsi" w:cstheme="majorHAnsi"/>
-          <w:bCs/>
-          <w:szCs w:val="21"/>
-        </w:rPr>
-        <w:t>我的朋友</w:t>
-      </w:r>
-      <w:r>
-        <w:rPr>
-          <w:rFonts w:asciiTheme="majorHAnsi" w:eastAsia="PMingLiU" w:hAnsiTheme="majorHAnsi" w:cstheme="majorHAnsi"/>
-          <w:bCs/>
-          <w:szCs w:val="21"/>
-        </w:rPr>
-        <w:t>…</w:t>
-      </w:r>
-      <w:r>
-        <w:rPr>
-          <w:rFonts w:asciiTheme="majorHAnsi" w:eastAsia="PMingLiU" w:hAnsiTheme="majorHAnsi" w:cstheme="majorHAnsi"/>
-          <w:bCs/>
-          <w:szCs w:val="21"/>
-        </w:rPr>
-        <w:t>你看起来很强壮</w:t>
-      </w:r>
-      <w:r>
-        <w:rPr>
-          <w:rFonts w:asciiTheme="majorHAnsi" w:eastAsia="PMingLiU" w:hAnsiTheme="majorHAnsi" w:cstheme="majorHAnsi"/>
-          <w:bCs/>
-          <w:szCs w:val="21"/>
-        </w:rPr>
-        <w:t xml:space="preserve"> </w:t>
-      </w:r>
-      <w:r>
-        <w:rPr>
-          <w:rFonts w:asciiTheme="majorHAnsi" w:eastAsia="PMingLiU" w:hAnsiTheme="majorHAnsi" w:cstheme="majorHAnsi"/>
-          <w:bCs/>
-          <w:szCs w:val="21"/>
-        </w:rPr>
-        <w:t>我是伟大的法师德鲁斯</w:t>
-      </w:r>
-      <w:r>
-        <w:rPr>
-          <w:rFonts w:asciiTheme="majorHAnsi" w:eastAsia="PMingLiU" w:hAnsiTheme="majorHAnsi" w:cstheme="majorHAnsi"/>
-          <w:bCs/>
-          <w:szCs w:val="21"/>
-        </w:rPr>
-        <w:t xml:space="preserve">, </w:t>
-      </w:r>
-      <w:r>
-        <w:rPr>
-          <w:rFonts w:asciiTheme="majorHAnsi" w:eastAsia="PMingLiU" w:hAnsiTheme="majorHAnsi" w:cstheme="majorHAnsi"/>
-          <w:bCs/>
-          <w:szCs w:val="21"/>
-        </w:rPr>
-        <w:t>我想要跟你决斗</w:t>
-      </w:r>
-    </w:p>
-    <w:p>
-      <w:pPr>
-        <w:rPr>
-          <w:rFonts w:ascii="PMingLiU" w:eastAsia="PMingLiU" w:hAnsi="PMingLiU" w:cstheme="majorHAnsi"/>
-          <w:bCs/>
-          <w:szCs w:val="21"/>
-          <w:lang w:eastAsia="zh-TW"/>
-        </w:rPr>
-      </w:pPr>
-      <w:r>
-        <w:rPr>
-          <w:rFonts w:ascii="PMingLiU" w:eastAsia="PMingLiU" w:hAnsi="PMingLiU" w:cstheme="majorHAnsi"/>
-          <w:bCs/>
-          <w:szCs w:val="21"/>
-          <w:lang w:eastAsia="zh-TW"/>
-        </w:rPr>
-        <w:t>接受挑战  忽视他言行</w:t>
-      </w:r>
-    </w:p>
-    <w:p>
-      <w:pPr>
-        <w:rPr>
-          <w:rFonts w:asciiTheme="majorHAnsi" w:eastAsia="PMingLiU" w:hAnsiTheme="majorHAnsi" w:cstheme="majorHAnsi"/>
-          <w:color w:val="FF0000"/>
-          <w:szCs w:val="21"/>
-        </w:rPr>
-      </w:pPr>
-      <w:r>
-        <w:rPr>
-          <w:rFonts w:asciiTheme="majorHAnsi" w:eastAsia="Microsoft YaHei" w:hAnsiTheme="majorHAnsi" w:cstheme="majorHAnsi"/>
-          <w:bCs/>
-          <w:szCs w:val="21"/>
-        </w:rPr>
-        <w:t xml:space="preserve">#003 </w:t>
-      </w:r>
-      <w:r>
-        <w:rPr>
-          <w:rFonts w:asciiTheme="majorHAnsi" w:eastAsia="PMingLiU" w:hAnsiTheme="majorHAnsi" w:cstheme="majorHAnsi"/>
-          <w:szCs w:val="21"/>
-        </w:rPr>
-        <w:t xml:space="preserve">The World’s Drinking Beer Contest has started! </w:t>
-      </w:r>
-      <w:r>
-        <w:rPr>
-          <w:rFonts w:asciiTheme="majorHAnsi" w:eastAsia="PMingLiU" w:hAnsiTheme="majorHAnsi" w:cstheme="majorHAnsi"/>
-          <w:szCs w:val="21"/>
-        </w:rPr>
-        <w:t>The man asks</w:t>
-      </w:r>
-      <w:r>
-        <w:rPr>
-          <w:rFonts w:asciiTheme="majorHAnsi" w:eastAsia="PMingLiU" w:hAnsiTheme="majorHAnsi" w:cstheme="majorHAnsi"/>
-          <w:szCs w:val="21"/>
-        </w:rPr>
-        <w:t xml:space="preserve"> you if you would like to participate (</w:t>
-      </w:r>
-      <w:r>
-        <w:rPr>
-          <w:rFonts w:asciiTheme="majorHAnsi" w:eastAsia="PMingLiU" w:hAnsiTheme="majorHAnsi" w:cstheme="majorHAnsi"/>
-          <w:color w:val="00B0F0"/>
-          <w:szCs w:val="21"/>
-        </w:rPr>
-        <w:t xml:space="preserve">Of Course! I can defeat anyone in a drinking contest! </w:t>
-      </w:r>
-      <w:proofErr w:type="gramStart"/>
-      <w:r>
-        <w:rPr>
-          <w:rFonts w:asciiTheme="majorHAnsi" w:eastAsia="PMingLiU" w:hAnsiTheme="majorHAnsi" w:cstheme="majorHAnsi"/>
-          <w:color w:val="00B0F0"/>
-          <w:szCs w:val="21"/>
-        </w:rPr>
-        <w:t>Or</w:t>
-      </w:r>
-      <w:proofErr w:type="gramEnd"/>
-      <w:r>
-        <w:rPr>
-          <w:rFonts w:asciiTheme="majorHAnsi" w:eastAsia="PMingLiU" w:hAnsiTheme="majorHAnsi" w:cstheme="majorHAnsi"/>
-          <w:color w:val="00B0F0"/>
-          <w:szCs w:val="21"/>
-        </w:rPr>
-        <w:t xml:space="preserve"> You politely decline</w:t>
-      </w:r>
-      <w:r>
-        <w:rPr>
-          <w:rFonts w:asciiTheme="majorHAnsi" w:eastAsia="PMingLiU" w:hAnsiTheme="majorHAnsi" w:cstheme="majorHAnsi"/>
-          <w:szCs w:val="21"/>
-        </w:rPr>
-        <w:t xml:space="preserve">). </w:t>
-      </w:r>
-      <w:r>
-        <w:rPr>
-          <w:rFonts w:asciiTheme="majorHAnsi" w:eastAsia="PMingLiU" w:hAnsiTheme="majorHAnsi" w:cstheme="majorHAnsi"/>
-          <w:color w:val="FF0000"/>
-          <w:szCs w:val="21"/>
-        </w:rPr>
-        <w:t>(#004, #005)</w:t>
-      </w:r>
-    </w:p>
-    <w:p>
-      <w:pPr>
-        <w:rPr>
-          <w:rFonts w:asciiTheme="majorHAnsi" w:eastAsia="Microsoft YaHei" w:hAnsiTheme="majorHAnsi" w:cstheme="majorHAnsi"/>
-          <w:bCs/>
-          <w:szCs w:val="21"/>
-        </w:rPr>
-      </w:pPr>
-      <w:r>
-        <w:rPr>
-          <w:rFonts w:asciiTheme="majorHAnsi" w:eastAsia="Microsoft YaHei" w:hAnsiTheme="majorHAnsi" w:cstheme="majorHAnsi"/>
-          <w:bCs/>
-          <w:szCs w:val="21"/>
-        </w:rPr>
-        <w:t>德鲁斯把你带到他居住的地方</w:t>
-      </w:r>
-      <w:r>
-        <w:rPr>
-          <w:rFonts w:ascii="PMingLiU" w:eastAsia="PMingLiU" w:hAnsi="PMingLiU" w:cstheme="majorHAnsi" w:hint="eastAsia"/>
-          <w:bCs/>
-          <w:szCs w:val="21"/>
-        </w:rPr>
-        <w:t xml:space="preserve"> </w:t>
-      </w:r>
-      <w:r>
-        <w:rPr>
-          <w:rFonts w:ascii="PMingLiU" w:eastAsia="PMingLiU" w:hAnsi="PMingLiU" w:cstheme="majorHAnsi"/>
-          <w:bCs/>
-          <w:szCs w:val="21"/>
-        </w:rPr>
-        <w:t>继续</w:t>
-      </w:r>
-    </w:p>
-    <w:p>
-      <w:pPr>
-        <w:rPr>
-          <w:rFonts w:asciiTheme="majorHAnsi" w:eastAsia="PMingLiU" w:hAnsiTheme="majorHAnsi" w:cstheme="majorHAnsi"/>
-          <w:color w:val="FFC000"/>
-          <w:szCs w:val="21"/>
-        </w:rPr>
-      </w:pPr>
-      <w:r>
-        <w:rPr>
-          <w:rFonts w:asciiTheme="majorHAnsi" w:eastAsia="Microsoft YaHei" w:hAnsiTheme="majorHAnsi" w:cstheme="majorHAnsi"/>
-          <w:bCs/>
-          <w:szCs w:val="21"/>
-        </w:rPr>
-        <w:t xml:space="preserve">#004 </w:t>
-      </w:r>
-      <w:r>
-        <w:rPr>
-          <w:rFonts w:asciiTheme="majorHAnsi" w:eastAsia="Microsoft YaHei" w:hAnsiTheme="majorHAnsi" w:cstheme="majorHAnsi"/>
-          <w:szCs w:val="21"/>
-        </w:rPr>
-        <w:t xml:space="preserve">The Contest Begins! </w:t>
-      </w:r>
-      <w:r>
-        <w:rPr>
-          <w:rFonts w:asciiTheme="majorHAnsi" w:eastAsia="Microsoft YaHei" w:hAnsiTheme="majorHAnsi" w:cstheme="majorHAnsi"/>
-          <w:bCs/>
-          <w:color w:val="00B0F0"/>
-          <w:szCs w:val="21"/>
-        </w:rPr>
-        <w:t>(</w:t>
-      </w:r>
-      <w:r>
-        <w:rPr>
-          <w:rFonts w:asciiTheme="majorHAnsi" w:eastAsia="Microsoft YaHei" w:hAnsiTheme="majorHAnsi" w:cstheme="majorHAnsi"/>
-          <w:color w:val="00B0F0"/>
-          <w:szCs w:val="21"/>
-        </w:rPr>
-        <w:t xml:space="preserve">Drink as fast as you can or </w:t>
-      </w:r>
-      <w:proofErr w:type="gramStart"/>
-      <w:r>
-        <w:rPr>
-          <w:rFonts w:asciiTheme="majorHAnsi" w:eastAsia="Microsoft YaHei" w:hAnsiTheme="majorHAnsi" w:cstheme="majorHAnsi"/>
-          <w:color w:val="00B0F0"/>
-          <w:szCs w:val="21"/>
-        </w:rPr>
-        <w:t>You</w:t>
-      </w:r>
-      <w:proofErr w:type="gramEnd"/>
-      <w:r>
-        <w:rPr>
-          <w:rFonts w:asciiTheme="majorHAnsi" w:eastAsia="Microsoft YaHei" w:hAnsiTheme="majorHAnsi" w:cstheme="majorHAnsi"/>
-          <w:color w:val="00B0F0"/>
-          <w:szCs w:val="21"/>
-        </w:rPr>
-        <w:t xml:space="preserve"> take it easy, enjoying the drinks with a smile in your lips).</w:t>
-      </w:r>
-      <w:r>
-        <w:rPr>
-          <w:rFonts w:asciiTheme="majorHAnsi" w:eastAsia="Microsoft YaHei" w:hAnsiTheme="majorHAnsi" w:cstheme="majorHAnsi"/>
-          <w:szCs w:val="21"/>
-        </w:rPr>
-        <w:t xml:space="preserve"> </w:t>
-      </w:r>
-      <w:r>
-        <w:rPr>
-          <w:rFonts w:asciiTheme="majorHAnsi" w:eastAsia="Microsoft YaHei" w:hAnsiTheme="majorHAnsi" w:cstheme="majorHAnsi"/>
-          <w:color w:val="FF0000"/>
-          <w:szCs w:val="21"/>
-        </w:rPr>
-        <w:t>(#006, #007).</w:t>
-      </w:r>
-      <w:r>
-        <w:rPr>
-          <w:rFonts w:asciiTheme="majorHAnsi" w:eastAsia="PMingLiU" w:hAnsiTheme="majorHAnsi" w:cstheme="majorHAnsi"/>
-          <w:szCs w:val="21"/>
-        </w:rPr>
-        <w:t xml:space="preserve"> </w:t>
-      </w:r>
-      <w:r>
-        <w:rPr>
-          <w:rFonts w:asciiTheme="majorHAnsi" w:eastAsia="PMingLiU" w:hAnsiTheme="majorHAnsi" w:cstheme="majorHAnsi"/>
-          <w:color w:val="FFC000"/>
-          <w:szCs w:val="21"/>
-        </w:rPr>
-        <w:t xml:space="preserve">                                                                      </w:t>
-      </w:r>
-    </w:p>
-    <w:p>
-      <w:pPr>
-        <w:rPr>
-          <w:rFonts w:asciiTheme="majorHAnsi" w:hAnsiTheme="majorHAnsi" w:cstheme="majorHAnsi"/>
-          <w:szCs w:val="21"/>
-        </w:rPr>
-      </w:pPr>
-      <w:r>
-        <w:rPr>
-          <w:rFonts w:asciiTheme="majorHAnsi" w:eastAsia="PMingLiU" w:hAnsiTheme="majorHAnsi" w:cstheme="majorHAnsi"/>
-          <w:szCs w:val="21"/>
-        </w:rPr>
-        <w:t>你丢了一个铜板</w:t>
-      </w:r>
-      <w:r>
-        <w:rPr>
-          <w:rFonts w:asciiTheme="majorHAnsi" w:eastAsia="PMingLiU" w:hAnsiTheme="majorHAnsi" w:cstheme="majorHAnsi"/>
-          <w:szCs w:val="21"/>
-        </w:rPr>
-        <w:t xml:space="preserve">, </w:t>
-      </w:r>
-      <w:r>
-        <w:rPr>
-          <w:rFonts w:asciiTheme="majorHAnsi" w:eastAsia="PMingLiU" w:hAnsiTheme="majorHAnsi" w:cstheme="majorHAnsi"/>
-          <w:szCs w:val="21"/>
-        </w:rPr>
-        <w:t>叫他滚</w:t>
-      </w:r>
-      <w:r>
-        <w:rPr>
-          <w:rFonts w:asciiTheme="majorHAnsi" w:eastAsia="PMingLiU" w:hAnsiTheme="majorHAnsi" w:cstheme="majorHAnsi"/>
-          <w:szCs w:val="21"/>
-        </w:rPr>
-        <w:t xml:space="preserve"> </w:t>
-      </w:r>
-      <w:r>
-        <w:rPr>
-          <w:rFonts w:asciiTheme="majorHAnsi" w:eastAsia="PMingLiU" w:hAnsiTheme="majorHAnsi" w:cstheme="majorHAnsi"/>
-          <w:szCs w:val="21"/>
-        </w:rPr>
-        <w:t>臭乞丐</w:t>
-      </w:r>
-    </w:p>
-    <w:p>
-      <w:pPr>
-        <w:rPr>
-          <w:rFonts w:asciiTheme="majorHAnsi" w:eastAsia="Microsoft YaHei" w:hAnsiTheme="majorHAnsi" w:cstheme="majorHAnsi"/>
-          <w:szCs w:val="21"/>
-        </w:rPr>
-      </w:pPr>
-      <w:r>
-        <w:rPr>
-          <w:rFonts w:asciiTheme="majorHAnsi" w:eastAsia="PMingLiU" w:hAnsiTheme="majorHAnsi" w:cstheme="majorHAnsi"/>
-          <w:szCs w:val="21"/>
-        </w:rPr>
-        <w:t xml:space="preserve">#005 </w:t>
-      </w:r>
-      <w:proofErr w:type="gramStart"/>
-      <w:r>
-        <w:rPr>
-          <w:rFonts w:asciiTheme="majorHAnsi" w:eastAsia="Microsoft YaHei" w:hAnsiTheme="majorHAnsi" w:cstheme="majorHAnsi"/>
-          <w:szCs w:val="21"/>
-        </w:rPr>
-        <w:t>The</w:t>
-      </w:r>
-      <w:proofErr w:type="gramEnd"/>
-      <w:r>
-        <w:rPr>
-          <w:rFonts w:asciiTheme="majorHAnsi" w:eastAsia="Microsoft YaHei" w:hAnsiTheme="majorHAnsi" w:cstheme="majorHAnsi"/>
-          <w:szCs w:val="21"/>
-        </w:rPr>
-        <w:t xml:space="preserve"> man looks at you and says out loud: “Well, it seems we don’t have a man right here but a chicken! Go away then!  </w:t>
-      </w:r>
-      <w:r>
-        <w:rPr>
-          <w:rFonts w:asciiTheme="majorHAnsi" w:eastAsia="PMingLiU" w:hAnsiTheme="majorHAnsi" w:cstheme="majorHAnsi"/>
-          <w:color w:val="00B0F0"/>
-          <w:szCs w:val="21"/>
-        </w:rPr>
-        <w:t>(</w:t>
-      </w:r>
-      <w:r>
-        <w:rPr>
-          <w:rFonts w:asciiTheme="majorHAnsi" w:eastAsia="Microsoft YaHei" w:hAnsiTheme="majorHAnsi" w:cstheme="majorHAnsi"/>
-          <w:color w:val="00B0F0"/>
-          <w:szCs w:val="21"/>
-        </w:rPr>
-        <w:t xml:space="preserve">What you just said to me? </w:t>
-      </w:r>
-      <w:proofErr w:type="gramStart"/>
-      <w:r>
-        <w:rPr>
-          <w:rFonts w:asciiTheme="majorHAnsi" w:eastAsia="Microsoft YaHei" w:hAnsiTheme="majorHAnsi" w:cstheme="majorHAnsi"/>
-          <w:color w:val="00B0F0"/>
-          <w:szCs w:val="21"/>
-        </w:rPr>
-        <w:t>Or</w:t>
-      </w:r>
-      <w:proofErr w:type="gramEnd"/>
-      <w:r>
-        <w:rPr>
-          <w:rFonts w:asciiTheme="majorHAnsi" w:eastAsia="Microsoft YaHei" w:hAnsiTheme="majorHAnsi" w:cstheme="majorHAnsi"/>
-          <w:color w:val="00B0F0"/>
-          <w:szCs w:val="21"/>
-        </w:rPr>
-        <w:t xml:space="preserve"> Okay it’s on! You are paying for my entrance though!) </w:t>
-      </w:r>
-      <w:r>
-        <w:rPr>
-          <w:rFonts w:asciiTheme="majorHAnsi" w:eastAsia="PMingLiU" w:hAnsiTheme="majorHAnsi" w:cstheme="majorHAnsi"/>
-          <w:color w:val="FF0000"/>
-          <w:szCs w:val="21"/>
-        </w:rPr>
-        <w:t>(#00</w:t>
-      </w:r>
-      <w:r>
-        <w:rPr>
-          <w:rFonts w:asciiTheme="majorHAnsi" w:eastAsia="PMingLiU" w:hAnsiTheme="majorHAnsi" w:cstheme="majorHAnsi"/>
-          <w:color w:val="FF0000"/>
-          <w:szCs w:val="21"/>
-        </w:rPr>
-        <w:t>8, #009</w:t>
-      </w:r>
-      <w:r>
-        <w:rPr>
-          <w:rFonts w:asciiTheme="majorHAnsi" w:eastAsia="PMingLiU" w:hAnsiTheme="majorHAnsi" w:cstheme="majorHAnsi"/>
-          <w:color w:val="FF0000"/>
-          <w:szCs w:val="21"/>
-        </w:rPr>
-        <w:t>)</w:t>
-      </w:r>
-    </w:p>
-    <w:p>
-      <w:pPr>
-        <w:rPr>
-          <w:rFonts w:asciiTheme="majorHAnsi" w:eastAsia="Microsoft YaHei" w:hAnsiTheme="majorHAnsi" w:cstheme="majorHAnsi"/>
-          <w:bCs/>
-          <w:szCs w:val="21"/>
-          <w:lang w:eastAsia="zh-TW"/>
-        </w:rPr>
-      </w:pPr>
-      <w:r>
-        <w:rPr>
-          <w:rFonts w:asciiTheme="majorHAnsi" w:eastAsia="Microsoft YaHei" w:hAnsiTheme="majorHAnsi" w:cstheme="majorHAnsi"/>
-          <w:bCs/>
-          <w:szCs w:val="21"/>
-        </w:rPr>
-        <w:t>德鲁斯说</w:t>
-      </w:r>
-      <w:r>
-        <w:rPr>
-          <w:rFonts w:asciiTheme="majorHAnsi" w:eastAsia="Microsoft YaHei" w:hAnsiTheme="majorHAnsi" w:cstheme="majorHAnsi"/>
-          <w:bCs/>
-          <w:szCs w:val="21"/>
-        </w:rPr>
-        <w:t xml:space="preserve">: </w:t>
-      </w:r>
-      <w:r>
-        <w:rPr>
-          <w:rFonts w:asciiTheme="majorHAnsi" w:eastAsia="Microsoft YaHei" w:hAnsiTheme="majorHAnsi" w:cstheme="majorHAnsi"/>
-          <w:bCs/>
-          <w:szCs w:val="21"/>
-        </w:rPr>
-        <w:t>我会用魔法把你变成香菇</w:t>
-      </w:r>
-      <w:r>
-        <w:rPr>
-          <w:rFonts w:asciiTheme="majorHAnsi" w:eastAsia="Microsoft YaHei" w:hAnsiTheme="majorHAnsi" w:cstheme="majorHAnsi"/>
-          <w:bCs/>
-          <w:szCs w:val="21"/>
-        </w:rPr>
-        <w:t xml:space="preserve">, </w:t>
-      </w:r>
-      <w:r>
-        <w:rPr>
-          <w:rFonts w:asciiTheme="majorHAnsi" w:eastAsia="Microsoft YaHei" w:hAnsiTheme="majorHAnsi" w:cstheme="majorHAnsi"/>
-          <w:bCs/>
-          <w:szCs w:val="21"/>
-        </w:rPr>
-        <w:t>如果你能够抵抗我的咒语</w:t>
-      </w:r>
-      <w:r>
-        <w:rPr>
-          <w:rFonts w:asciiTheme="majorHAnsi" w:eastAsia="Microsoft YaHei" w:hAnsiTheme="majorHAnsi" w:cstheme="majorHAnsi"/>
-          <w:bCs/>
-          <w:szCs w:val="21"/>
-        </w:rPr>
-        <w:t>…</w:t>
-      </w:r>
-      <w:r>
-        <w:rPr>
-          <w:rFonts w:ascii="PMingLiU" w:eastAsia="PMingLiU" w:hAnsi="PMingLiU" w:cstheme="majorHAnsi" w:hint="eastAsia"/>
-          <w:bCs/>
-          <w:szCs w:val="21"/>
-          <w:lang w:eastAsia="zh-TW"/>
-        </w:rPr>
-        <w:t xml:space="preserve"> </w:t>
-      </w:r>
-    </w:p>
-    <w:p>
-      <w:pPr>
-        <w:rPr>
-          <w:rFonts w:asciiTheme="majorHAnsi" w:eastAsia="Microsoft YaHei" w:hAnsiTheme="majorHAnsi" w:cstheme="majorHAnsi"/>
-          <w:szCs w:val="21"/>
-        </w:rPr>
-      </w:pPr>
-      <w:r>
-        <w:rPr>
-          <w:rFonts w:asciiTheme="majorHAnsi" w:eastAsia="PMingLiU" w:hAnsiTheme="majorHAnsi" w:cstheme="majorHAnsi"/>
-          <w:szCs w:val="21"/>
-        </w:rPr>
-        <w:t xml:space="preserve">#006 </w:t>
-      </w:r>
-      <w:proofErr w:type="gramStart"/>
-      <w:r>
-        <w:rPr>
-          <w:rFonts w:asciiTheme="majorHAnsi" w:eastAsia="Microsoft YaHei" w:hAnsiTheme="majorHAnsi" w:cstheme="majorHAnsi"/>
-          <w:szCs w:val="21"/>
-        </w:rPr>
-        <w:t>You</w:t>
-      </w:r>
-      <w:proofErr w:type="gramEnd"/>
-      <w:r>
-        <w:rPr>
-          <w:rFonts w:asciiTheme="majorHAnsi" w:eastAsia="Microsoft YaHei" w:hAnsiTheme="majorHAnsi" w:cstheme="majorHAnsi"/>
-          <w:szCs w:val="21"/>
-        </w:rPr>
-        <w:t xml:space="preserve"> pass out after a few drinks, lose the contest and when you wake up you realize you have been robbed.</w:t>
-      </w:r>
-    </w:p>
-    <w:p>
-      <w:pPr>
-        <w:jc w:val="right"/>
-        <w:rPr>
-          <w:rFonts w:asciiTheme="majorHAnsi" w:eastAsia="PMingLiU" w:hAnsiTheme="majorHAnsi" w:cstheme="majorHAnsi"/>
-          <w:color w:val="FFC000"/>
-          <w:szCs w:val="21"/>
-        </w:rPr>
-      </w:pPr>
-      <w:r>
-        <w:rPr>
-          <w:rFonts w:asciiTheme="majorHAnsi" w:eastAsia="PMingLiU" w:hAnsiTheme="majorHAnsi" w:cstheme="majorHAnsi"/>
-          <w:color w:val="FFC000"/>
-          <w:szCs w:val="21"/>
-        </w:rPr>
-        <w:t>END of QUEST</w:t>
-      </w:r>
-    </w:p>
-    <w:p>
-      <w:pPr>
-        <w:rPr>
-          <w:rFonts w:asciiTheme="majorHAnsi" w:hAnsiTheme="majorHAnsi" w:cstheme="majorHAnsi"/>
-          <w:szCs w:val="21"/>
-        </w:rPr>
-      </w:pPr>
-      <w:r>
-        <w:rPr>
-          <w:rFonts w:asciiTheme="majorHAnsi" w:eastAsia="PMingLiU" w:hAnsiTheme="majorHAnsi" w:cstheme="majorHAnsi"/>
-          <w:szCs w:val="21"/>
-        </w:rPr>
-        <w:t>我就把我的法杖送给你</w:t>
-      </w:r>
-      <w:r>
-        <w:rPr>
-          <w:rFonts w:asciiTheme="majorHAnsi" w:eastAsia="PMingLiU" w:hAnsiTheme="majorHAnsi" w:cstheme="majorHAnsi"/>
-          <w:szCs w:val="21"/>
-        </w:rPr>
-        <w:t xml:space="preserve">, </w:t>
-      </w:r>
-      <w:r>
-        <w:rPr>
-          <w:rFonts w:asciiTheme="majorHAnsi" w:eastAsia="PMingLiU" w:hAnsiTheme="majorHAnsi" w:cstheme="majorHAnsi"/>
-          <w:szCs w:val="21"/>
-        </w:rPr>
-        <w:t>有惊人的魔法力</w:t>
-      </w:r>
-    </w:p>
-    <w:p>
-      <w:pPr>
-        <w:rPr>
-          <w:rFonts w:ascii="PMingLiU" w:eastAsia="PMingLiU" w:hAnsi="PMingLiU" w:cstheme="majorHAnsi"/>
-          <w:szCs w:val="21"/>
-          <w:lang w:eastAsia="zh-TW"/>
-        </w:rPr>
-      </w:pPr>
-      <w:r>
-        <w:rPr>
-          <w:rFonts w:ascii="PMingLiU" w:eastAsia="PMingLiU" w:hAnsi="PMingLiU" w:cstheme="majorHAnsi"/>
-          <w:szCs w:val="21"/>
-          <w:lang w:eastAsia="zh-TW"/>
-        </w:rPr>
-        <w:t xml:space="preserve">来吧, </w:t>
-      </w:r>
-      <w:r>
-        <w:rPr>
-          <w:rFonts w:ascii="PMingLiU" w:eastAsia="PMingLiU" w:hAnsi="PMingLiU" w:cstheme="majorHAnsi" w:hint="eastAsia"/>
-          <w:szCs w:val="21"/>
-          <w:lang w:eastAsia="zh-TW"/>
-        </w:rPr>
-        <w:t xml:space="preserve">我要定你的法杖了      </w:t>
-      </w:r>
-      <w:r>
-        <w:rPr>
-          <w:rFonts w:ascii="PMingLiU" w:eastAsia="PMingLiU" w:hAnsi="PMingLiU" w:cstheme="majorHAnsi"/>
-          <w:szCs w:val="21"/>
-          <w:lang w:eastAsia="zh-TW"/>
-        </w:rPr>
-        <w:t>你疯了吗?</w:t>
-      </w:r>
-    </w:p>
-    <w:p>
-      <w:pPr>
-        <w:rPr>
-          <w:rFonts w:asciiTheme="majorHAnsi" w:hAnsiTheme="majorHAnsi" w:cstheme="majorHAnsi"/>
-          <w:szCs w:val="21"/>
-        </w:rPr>
-      </w:pPr>
-    </w:p>
-    <w:p>
-      <w:pPr>
-        <w:rPr>
-          <w:rFonts w:asciiTheme="majorHAnsi" w:eastAsia="PMingLiU" w:hAnsiTheme="majorHAnsi" w:cstheme="majorHAnsi"/>
-          <w:szCs w:val="21"/>
-        </w:rPr>
-      </w:pPr>
-    </w:p>
-    <w:p>
-      <w:pPr>
-        <w:rPr>
-          <w:rFonts w:asciiTheme="majorHAnsi" w:eastAsia="Microsoft YaHei" w:hAnsiTheme="majorHAnsi" w:cstheme="majorHAnsi"/>
-          <w:szCs w:val="21"/>
-        </w:rPr>
-      </w:pPr>
-      <w:r>
-        <w:rPr>
-          <w:rFonts w:asciiTheme="majorHAnsi" w:eastAsia="PMingLiU" w:hAnsiTheme="majorHAnsi" w:cstheme="majorHAnsi"/>
-          <w:szCs w:val="21"/>
-        </w:rPr>
-        <w:t xml:space="preserve">#007 </w:t>
-      </w:r>
-      <w:r>
-        <w:rPr>
-          <w:rFonts w:asciiTheme="majorHAnsi" w:eastAsia="Microsoft YaHei" w:hAnsiTheme="majorHAnsi" w:cstheme="majorHAnsi"/>
-          <w:szCs w:val="21"/>
-        </w:rPr>
-        <w:t>Contestants start to pass out, you manage to keep on drinking and end up as a winner</w:t>
-      </w:r>
-    </w:p>
-    <w:p>
-      <w:pPr>
-        <w:jc w:val="right"/>
-        <w:rPr>
-          <w:rFonts w:asciiTheme="majorHAnsi" w:eastAsia="PMingLiU" w:hAnsiTheme="majorHAnsi" w:cstheme="majorHAnsi"/>
-          <w:szCs w:val="21"/>
-        </w:rPr>
-      </w:pPr>
-      <w:r>
-        <w:rPr>
-          <w:rFonts w:asciiTheme="majorHAnsi" w:eastAsia="PMingLiU" w:hAnsiTheme="majorHAnsi" w:cstheme="majorHAnsi"/>
-          <w:color w:val="FFC000"/>
-          <w:szCs w:val="21"/>
-        </w:rPr>
-        <w:t>END of QUEST</w:t>
-      </w:r>
-    </w:p>
-    <w:p>
-      <w:pPr>
-        <w:rPr>
-          <w:rFonts w:asciiTheme="majorHAnsi" w:eastAsia="Microsoft YaHei" w:hAnsiTheme="majorHAnsi" w:cstheme="majorHAnsi"/>
-          <w:bCs/>
-          <w:szCs w:val="21"/>
-        </w:rPr>
-      </w:pPr>
-      <w:r>
-        <w:rPr>
-          <w:rFonts w:asciiTheme="majorHAnsi" w:eastAsia="Microsoft YaHei" w:hAnsiTheme="majorHAnsi" w:cstheme="majorHAnsi"/>
-          <w:bCs/>
-          <w:szCs w:val="21"/>
-        </w:rPr>
-        <w:t>德鲁斯瞬间把你变成了香菇</w:t>
-      </w:r>
-      <w:r>
-        <w:rPr>
-          <w:rFonts w:asciiTheme="majorHAnsi" w:eastAsia="Microsoft YaHei" w:hAnsiTheme="majorHAnsi" w:cstheme="majorHAnsi"/>
-          <w:bCs/>
-          <w:szCs w:val="21"/>
-        </w:rPr>
-        <w:t xml:space="preserve">, </w:t>
-      </w:r>
-      <w:r>
-        <w:rPr>
-          <w:rFonts w:asciiTheme="majorHAnsi" w:eastAsia="Microsoft YaHei" w:hAnsiTheme="majorHAnsi" w:cstheme="majorHAnsi"/>
-          <w:bCs/>
-          <w:szCs w:val="21"/>
-        </w:rPr>
-        <w:t>把你煮了并且吃了</w:t>
-      </w:r>
-      <w:r>
-        <w:rPr>
-          <w:rFonts w:ascii="PMingLiU" w:eastAsia="PMingLiU" w:hAnsi="PMingLiU" w:cstheme="majorHAnsi" w:hint="eastAsia"/>
-          <w:bCs/>
-          <w:szCs w:val="21"/>
-        </w:rPr>
-        <w:t xml:space="preserve"> </w:t>
-      </w:r>
-      <w:r>
-        <w:rPr>
-          <w:rFonts w:ascii="PMingLiU" w:eastAsia="PMingLiU" w:hAnsi="PMingLiU" w:cstheme="majorHAnsi"/>
-          <w:bCs/>
-          <w:szCs w:val="21"/>
-        </w:rPr>
-        <w:t>继续</w:t>
-      </w:r>
-    </w:p>
-    <w:p>
-      <w:pPr>
-        <w:rPr>
-          <w:rFonts w:asciiTheme="majorHAnsi" w:eastAsia="PMingLiU" w:hAnsiTheme="majorHAnsi" w:cstheme="majorHAnsi"/>
-          <w:color w:val="FFC000"/>
-          <w:szCs w:val="21"/>
-        </w:rPr>
-      </w:pPr>
-    </w:p>
-    <w:p>
-      <w:pPr>
-        <w:rPr>
-          <w:rFonts w:asciiTheme="majorHAnsi" w:eastAsia="Microsoft YaHei" w:hAnsiTheme="majorHAnsi" w:cstheme="majorHAnsi"/>
-          <w:szCs w:val="21"/>
-        </w:rPr>
-      </w:pPr>
-      <w:r>
-        <w:rPr>
-          <w:rFonts w:asciiTheme="majorHAnsi" w:eastAsia="PMingLiU" w:hAnsiTheme="majorHAnsi" w:cstheme="majorHAnsi"/>
-          <w:szCs w:val="21"/>
-        </w:rPr>
-        <w:t xml:space="preserve">#008 </w:t>
-      </w:r>
-      <w:proofErr w:type="gramStart"/>
-      <w:r>
-        <w:rPr>
-          <w:rFonts w:asciiTheme="majorHAnsi" w:eastAsia="Microsoft YaHei" w:hAnsiTheme="majorHAnsi" w:cstheme="majorHAnsi"/>
-          <w:szCs w:val="21"/>
-        </w:rPr>
-        <w:t>You</w:t>
-      </w:r>
-      <w:proofErr w:type="gramEnd"/>
-      <w:r>
-        <w:rPr>
-          <w:rFonts w:asciiTheme="majorHAnsi" w:eastAsia="Microsoft YaHei" w:hAnsiTheme="majorHAnsi" w:cstheme="majorHAnsi"/>
-          <w:szCs w:val="21"/>
-        </w:rPr>
-        <w:t xml:space="preserve"> hit the contest announcer with a beer mug, and start a brawl in the middle of the street</w:t>
-      </w:r>
-    </w:p>
-    <w:p>
-      <w:pPr>
-        <w:jc w:val="right"/>
-        <w:rPr>
-          <w:rFonts w:asciiTheme="majorHAnsi" w:eastAsia="PMingLiU" w:hAnsiTheme="majorHAnsi" w:cstheme="majorHAnsi"/>
-          <w:szCs w:val="21"/>
-        </w:rPr>
-      </w:pPr>
       <w:r>
         <w:rPr>
           <w:rFonts w:asciiTheme="majorHAnsi" w:eastAsia="PMingLiU" w:hAnsiTheme="majorHAnsi" w:cstheme="majorHAnsi"/>
@@ -1314,23 +966,7 @@
           <w:rFonts w:asciiTheme="majorHAnsi" w:eastAsia="Microsoft YaHei" w:hAnsiTheme="majorHAnsi" w:cstheme="majorHAnsi"/>
           <w:szCs w:val="21"/>
         </w:rPr>
-        <w:t xml:space="preserve">Okay </w:t>
-      </w:r>
-      <w:proofErr w:type="gramStart"/>
-      <w:r>
-        <w:rPr>
-          <w:rFonts w:asciiTheme="majorHAnsi" w:eastAsia="Microsoft YaHei" w:hAnsiTheme="majorHAnsi" w:cstheme="majorHAnsi"/>
-          <w:szCs w:val="21"/>
-        </w:rPr>
-        <w:t>it’s</w:t>
-      </w:r>
-      <w:proofErr w:type="gramEnd"/>
-      <w:r>
-        <w:rPr>
-          <w:rFonts w:asciiTheme="majorHAnsi" w:eastAsia="Microsoft YaHei" w:hAnsiTheme="majorHAnsi" w:cstheme="majorHAnsi"/>
-          <w:szCs w:val="21"/>
-        </w:rPr>
-        <w:t xml:space="preserve"> on! You are paying for my entrance though!)</w:t>
+        <w:t>Okay it’s on! You are paying for my entrance though!)</w:t>
       </w:r>
       <w:r>
         <w:rPr>
@@ -1451,21 +1087,12 @@
         </w:rPr>
         <w:t xml:space="preserve">#007 </w:t>
       </w:r>
-      <w:proofErr w:type="gramStart"/>
-      <w:r>
-        <w:rPr>
-          <w:rFonts w:asciiTheme="majorHAnsi" w:eastAsia="Microsoft YaHei" w:hAnsiTheme="majorHAnsi" w:cstheme="majorHAnsi"/>
-          <w:szCs w:val="21"/>
-        </w:rPr>
-        <w:t>Win</w:t>
-      </w:r>
-      <w:proofErr w:type="gramEnd"/>
-      <w:r>
-        <w:rPr>
-          <w:rFonts w:asciiTheme="majorHAnsi" w:eastAsia="Microsoft YaHei" w:hAnsiTheme="majorHAnsi" w:cstheme="majorHAnsi"/>
-          <w:szCs w:val="21"/>
-        </w:rPr>
-        <w:t xml:space="preserve"> some Gold and a nice Item or Weapon</w:t>
+      <w:r>
+        <w:rPr>
+          <w:rFonts w:asciiTheme="majorHAnsi" w:eastAsia="Microsoft YaHei" w:hAnsiTheme="majorHAnsi" w:cstheme="majorHAnsi"/>
+          <w:szCs w:val="21"/>
+        </w:rPr>
+        <w:t>Win some Gold and a nice Item or Weapon</w:t>
       </w:r>
     </w:p>
     <w:p>
@@ -1482,21 +1109,12 @@
         </w:rPr>
         <w:t xml:space="preserve">#008 </w:t>
       </w:r>
-      <w:proofErr w:type="gramStart"/>
-      <w:r>
-        <w:rPr>
-          <w:rFonts w:asciiTheme="majorHAnsi" w:eastAsia="Microsoft YaHei" w:hAnsiTheme="majorHAnsi" w:cstheme="majorHAnsi"/>
-          <w:szCs w:val="21"/>
-        </w:rPr>
-        <w:t>Lose</w:t>
-      </w:r>
-      <w:proofErr w:type="gramEnd"/>
-      <w:r>
-        <w:rPr>
-          <w:rFonts w:asciiTheme="majorHAnsi" w:eastAsia="Microsoft YaHei" w:hAnsiTheme="majorHAnsi" w:cstheme="majorHAnsi"/>
-          <w:szCs w:val="21"/>
-        </w:rPr>
-        <w:t xml:space="preserve"> some </w:t>
+      <w:r>
+        <w:rPr>
+          <w:rFonts w:asciiTheme="majorHAnsi" w:eastAsia="Microsoft YaHei" w:hAnsiTheme="majorHAnsi" w:cstheme="majorHAnsi"/>
+          <w:szCs w:val="21"/>
+        </w:rPr>
+        <w:t xml:space="preserve">Lose some </w:t>
       </w:r>
       <w:proofErr w:type="spellStart"/>
       <w:r>

--- a/Design.设计/Events.故事事件/001_KingBeer/001_KingofBeer.docx
+++ b/Design.设计/Events.故事事件/001_KingBeer/001_KingofBeer.docx
@@ -232,9 +232,107 @@
     <w:p>
       <w:pPr>
         <w:rPr>
+          <w:rFonts w:asciiTheme="majorHAnsi" w:eastAsia="Microsoft YaHei" w:hAnsiTheme="majorHAnsi" w:cstheme="majorHAnsi"/>
+          <w:bCs/>
+          <w:color w:val="00B0F0"/>
+          <w:szCs w:val="21"/>
+          <w:lang w:eastAsia="zh-TW"/>
+        </w:rPr>
+      </w:pPr>
+      <w:r>
+        <w:rPr>
+          <w:rFonts w:asciiTheme="majorHAnsi" w:eastAsia="Microsoft YaHei" w:hAnsiTheme="majorHAnsi" w:cstheme="majorHAnsi"/>
+          <w:bCs/>
+          <w:szCs w:val="21"/>
+          <w:lang w:eastAsia="zh-TW"/>
+        </w:rPr>
+        <w:t>到了城鎮中心</w:t>
+      </w:r>
+      <w:r>
+        <w:rPr>
+          <w:rFonts w:asciiTheme="majorHAnsi" w:eastAsia="Microsoft YaHei" w:hAnsiTheme="majorHAnsi" w:cstheme="majorHAnsi"/>
+          <w:bCs/>
+          <w:szCs w:val="21"/>
+          <w:lang w:eastAsia="zh-TW"/>
+        </w:rPr>
+        <w:t xml:space="preserve">, </w:t>
+      </w:r>
+      <w:r>
+        <w:rPr>
+          <w:rFonts w:asciiTheme="majorHAnsi" w:eastAsia="Microsoft YaHei" w:hAnsiTheme="majorHAnsi" w:cstheme="majorHAnsi"/>
+          <w:bCs/>
+          <w:szCs w:val="21"/>
+          <w:lang w:eastAsia="zh-TW"/>
+        </w:rPr>
+        <w:t>前面看起來似乎很熱鬧</w:t>
+      </w:r>
+      <w:r>
+        <w:rPr>
+          <w:rFonts w:ascii="PMingLiU" w:eastAsia="PMingLiU" w:hAnsi="PMingLiU" w:cstheme="majorHAnsi" w:hint="eastAsia"/>
+          <w:bCs/>
+          <w:szCs w:val="21"/>
+          <w:lang w:eastAsia="zh-TW"/>
+        </w:rPr>
+        <w:t xml:space="preserve"> </w:t>
+      </w:r>
+      <w:r>
+        <w:rPr>
+          <w:rFonts w:ascii="PMingLiU" w:eastAsia="PMingLiU" w:hAnsi="PMingLiU" w:cstheme="majorHAnsi" w:hint="eastAsia"/>
+          <w:bCs/>
+          <w:color w:val="00B0F0"/>
+          <w:szCs w:val="21"/>
+          <w:lang w:eastAsia="zh-TW"/>
+        </w:rPr>
+        <w:t>(</w:t>
+      </w:r>
+      <w:r>
+        <w:rPr>
+          <w:rFonts w:ascii="PMingLiU" w:eastAsia="PMingLiU" w:hAnsi="PMingLiU" w:cstheme="majorHAnsi"/>
+          <w:bCs/>
+          <w:color w:val="00B0F0"/>
+          <w:szCs w:val="21"/>
+          <w:lang w:eastAsia="zh-TW"/>
+        </w:rPr>
+        <w:t>前往看看發生什麼事</w:t>
+      </w:r>
+      <w:r>
+        <w:rPr>
+          <w:rFonts w:ascii="PMingLiU" w:eastAsia="PMingLiU" w:hAnsi="PMingLiU" w:cstheme="majorHAnsi" w:hint="eastAsia"/>
+          <w:bCs/>
+          <w:color w:val="00B0F0"/>
+          <w:szCs w:val="21"/>
+          <w:lang w:eastAsia="zh-TW"/>
+        </w:rPr>
+        <w:t>o</w:t>
+      </w:r>
+      <w:r>
+        <w:rPr>
+          <w:rFonts w:ascii="PMingLiU" w:eastAsia="PMingLiU" w:hAnsi="PMingLiU" w:cstheme="majorHAnsi"/>
+          <w:bCs/>
+          <w:color w:val="00B0F0"/>
+          <w:szCs w:val="21"/>
+          <w:lang w:eastAsia="zh-TW"/>
+        </w:rPr>
+        <w:t>r(好奇) 走過去看看</w:t>
+      </w:r>
+      <w:r>
+        <w:rPr>
+          <w:rFonts w:ascii="PMingLiU" w:eastAsia="PMingLiU" w:hAnsi="PMingLiU" w:cstheme="majorHAnsi" w:hint="eastAsia"/>
+          <w:bCs/>
+          <w:color w:val="00B0F0"/>
+          <w:szCs w:val="21"/>
+          <w:lang w:eastAsia="zh-TW"/>
+        </w:rPr>
+        <w:t>)</w:t>
+      </w:r>
+    </w:p>
+    <w:p>
+      <w:pPr>
+        <w:rPr>
           <w:rFonts w:asciiTheme="majorHAnsi" w:hAnsiTheme="majorHAnsi" w:cstheme="majorHAnsi"/>
           <w:bCs/>
           <w:szCs w:val="21"/>
+          <w:lang w:eastAsia="zh-TW"/>
         </w:rPr>
       </w:pPr>
     </w:p>
@@ -364,15 +462,133 @@
           <w:bCs/>
           <w:color w:val="FF0000"/>
           <w:szCs w:val="21"/>
-        </w:rPr>
-      </w:pPr>
-    </w:p>
-    <w:p>
-      <w:pPr>
-        <w:rPr>
-          <w:rFonts w:asciiTheme="majorHAnsi" w:eastAsia="PMingLiU" w:hAnsiTheme="majorHAnsi" w:cstheme="majorHAnsi"/>
+          <w:lang w:eastAsia="zh-TW"/>
+        </w:rPr>
+      </w:pPr>
+      <w:r>
+        <w:rPr>
+          <w:rFonts w:asciiTheme="majorHAnsi" w:eastAsia="PMingLiU" w:hAnsiTheme="majorHAnsi" w:cstheme="majorHAnsi"/>
+          <w:bCs/>
+          <w:szCs w:val="21"/>
+          <w:lang w:eastAsia="zh-TW"/>
+        </w:rPr>
+        <w:t>聚會的中間有個大長桌</w:t>
+      </w:r>
+      <w:r>
+        <w:rPr>
+          <w:rFonts w:asciiTheme="majorHAnsi" w:eastAsia="PMingLiU" w:hAnsiTheme="majorHAnsi" w:cstheme="majorHAnsi"/>
+          <w:bCs/>
+          <w:szCs w:val="21"/>
+          <w:lang w:eastAsia="zh-TW"/>
+        </w:rPr>
+        <w:t xml:space="preserve">, </w:t>
+      </w:r>
+      <w:r>
+        <w:rPr>
+          <w:rFonts w:asciiTheme="majorHAnsi" w:eastAsia="PMingLiU" w:hAnsiTheme="majorHAnsi" w:cstheme="majorHAnsi"/>
+          <w:bCs/>
+          <w:szCs w:val="21"/>
+          <w:lang w:eastAsia="zh-TW"/>
+        </w:rPr>
+        <w:t>上面站著一個人</w:t>
+      </w:r>
+      <w:r>
+        <w:rPr>
+          <w:rFonts w:asciiTheme="majorHAnsi" w:eastAsia="PMingLiU" w:hAnsiTheme="majorHAnsi" w:cstheme="majorHAnsi" w:hint="eastAsia"/>
+          <w:bCs/>
+          <w:szCs w:val="21"/>
+          <w:lang w:eastAsia="zh-TW"/>
+        </w:rPr>
+        <w:t xml:space="preserve"> </w:t>
+      </w:r>
+      <w:r>
+        <w:rPr>
+          <w:rFonts w:asciiTheme="majorHAnsi" w:eastAsia="PMingLiU" w:hAnsiTheme="majorHAnsi" w:cstheme="majorHAnsi"/>
+          <w:bCs/>
+          <w:color w:val="00B0F0"/>
+          <w:szCs w:val="21"/>
+          <w:lang w:eastAsia="zh-TW"/>
+        </w:rPr>
+        <w:t>(</w:t>
+      </w:r>
+      <w:r>
+        <w:rPr>
+          <w:rFonts w:asciiTheme="majorHAnsi" w:eastAsia="PMingLiU" w:hAnsiTheme="majorHAnsi" w:cstheme="majorHAnsi"/>
+          <w:bCs/>
+          <w:color w:val="00B0F0"/>
+          <w:szCs w:val="21"/>
+          <w:lang w:eastAsia="zh-TW"/>
+        </w:rPr>
+        <w:t>看起來似乎很有趣</w:t>
+      </w:r>
+      <w:r>
+        <w:rPr>
+          <w:rFonts w:asciiTheme="majorHAnsi" w:eastAsia="PMingLiU" w:hAnsiTheme="majorHAnsi" w:cstheme="majorHAnsi" w:hint="eastAsia"/>
+          <w:bCs/>
+          <w:color w:val="00B0F0"/>
+          <w:szCs w:val="21"/>
+          <w:lang w:eastAsia="zh-TW"/>
+        </w:rPr>
+        <w:t>o</w:t>
+      </w:r>
+      <w:r>
+        <w:rPr>
+          <w:rFonts w:asciiTheme="majorHAnsi" w:eastAsia="PMingLiU" w:hAnsiTheme="majorHAnsi" w:cstheme="majorHAnsi"/>
+          <w:bCs/>
+          <w:color w:val="00B0F0"/>
+          <w:szCs w:val="21"/>
+          <w:lang w:eastAsia="zh-TW"/>
+        </w:rPr>
+        <w:t xml:space="preserve">r </w:t>
+      </w:r>
+      <w:r>
+        <w:rPr>
+          <w:rFonts w:asciiTheme="majorHAnsi" w:eastAsia="PMingLiU" w:hAnsiTheme="majorHAnsi" w:cstheme="majorHAnsi" w:hint="eastAsia"/>
+          <w:bCs/>
+          <w:color w:val="00B0F0"/>
+          <w:szCs w:val="21"/>
+          <w:lang w:eastAsia="zh-TW"/>
+        </w:rPr>
+        <w:t>擠進去</w:t>
+      </w:r>
+      <w:r>
+        <w:rPr>
+          <w:rFonts w:asciiTheme="majorHAnsi" w:eastAsia="PMingLiU" w:hAnsiTheme="majorHAnsi" w:cstheme="majorHAnsi"/>
+          <w:bCs/>
+          <w:color w:val="00B0F0"/>
+          <w:szCs w:val="21"/>
+          <w:lang w:eastAsia="zh-TW"/>
+        </w:rPr>
+        <w:t>一探究竟</w:t>
+      </w:r>
+      <w:r>
+        <w:rPr>
+          <w:rFonts w:asciiTheme="majorHAnsi" w:eastAsia="PMingLiU" w:hAnsiTheme="majorHAnsi" w:cstheme="majorHAnsi"/>
+          <w:bCs/>
+          <w:color w:val="00B0F0"/>
+          <w:szCs w:val="21"/>
+          <w:lang w:eastAsia="zh-TW"/>
+        </w:rPr>
+        <w:t>)</w:t>
+      </w:r>
+    </w:p>
+    <w:p>
+      <w:pPr>
+        <w:rPr>
+          <w:rFonts w:asciiTheme="majorHAnsi" w:eastAsia="PMingLiU" w:hAnsiTheme="majorHAnsi" w:cstheme="majorHAnsi"/>
+          <w:bCs/>
           <w:color w:val="FF0000"/>
           <w:szCs w:val="21"/>
+          <w:lang w:eastAsia="zh-TW"/>
+        </w:rPr>
+      </w:pPr>
+    </w:p>
+    <w:p>
+      <w:pPr>
+        <w:rPr>
+          <w:rFonts w:asciiTheme="majorHAnsi" w:eastAsia="PMingLiU" w:hAnsiTheme="majorHAnsi" w:cstheme="majorHAnsi"/>
+          <w:color w:val="FF0000"/>
+          <w:szCs w:val="21"/>
         </w:rPr>
       </w:pPr>
       <w:r>
@@ -441,8 +657,234 @@
       <w:pPr>
         <w:rPr>
           <w:rFonts w:asciiTheme="majorHAnsi" w:eastAsia="PMingLiU" w:hAnsiTheme="majorHAnsi" w:cstheme="majorHAnsi"/>
+          <w:szCs w:val="21"/>
+          <w:lang w:eastAsia="zh-TW"/>
+        </w:rPr>
+      </w:pPr>
+      <w:r>
+        <w:rPr>
+          <w:rFonts w:asciiTheme="majorHAnsi" w:eastAsia="PMingLiU" w:hAnsiTheme="majorHAnsi" w:cstheme="majorHAnsi"/>
+          <w:szCs w:val="21"/>
+          <w:lang w:eastAsia="zh-TW"/>
+        </w:rPr>
+        <w:t>一個大叔大喊著</w:t>
+      </w:r>
+      <w:r>
+        <w:rPr>
+          <w:rFonts w:asciiTheme="majorHAnsi" w:eastAsia="PMingLiU" w:hAnsiTheme="majorHAnsi" w:cstheme="majorHAnsi"/>
+          <w:szCs w:val="21"/>
+          <w:lang w:eastAsia="zh-TW"/>
+        </w:rPr>
+        <w:t xml:space="preserve">: </w:t>
+      </w:r>
+    </w:p>
+    <w:p>
+      <w:pPr>
+        <w:rPr>
+          <w:rFonts w:asciiTheme="majorHAnsi" w:eastAsia="PMingLiU" w:hAnsiTheme="majorHAnsi" w:cstheme="majorHAnsi"/>
+          <w:szCs w:val="21"/>
+          <w:lang w:eastAsia="zh-TW"/>
+        </w:rPr>
+      </w:pPr>
+      <w:r>
+        <w:rPr>
+          <w:rFonts w:asciiTheme="majorHAnsi" w:eastAsia="PMingLiU" w:hAnsiTheme="majorHAnsi" w:cstheme="majorHAnsi"/>
+          <w:szCs w:val="21"/>
+          <w:lang w:eastAsia="zh-TW"/>
+        </w:rPr>
+        <w:t>世界喝啤酒大賽開始啦</w:t>
+      </w:r>
+      <w:r>
+        <w:rPr>
+          <w:rFonts w:asciiTheme="majorHAnsi" w:eastAsia="PMingLiU" w:hAnsiTheme="majorHAnsi" w:cstheme="majorHAnsi"/>
+          <w:szCs w:val="21"/>
+          <w:lang w:eastAsia="zh-TW"/>
+        </w:rPr>
+        <w:t>!</w:t>
+      </w:r>
+    </w:p>
+    <w:p>
+      <w:pPr>
+        <w:rPr>
+          <w:rFonts w:asciiTheme="majorHAnsi" w:eastAsia="PMingLiU" w:hAnsiTheme="majorHAnsi" w:cstheme="majorHAnsi"/>
+          <w:szCs w:val="21"/>
+          <w:lang w:eastAsia="zh-TW"/>
+        </w:rPr>
+      </w:pPr>
+      <w:r>
+        <w:rPr>
+          <w:rFonts w:asciiTheme="majorHAnsi" w:eastAsia="PMingLiU" w:hAnsiTheme="majorHAnsi" w:cstheme="majorHAnsi"/>
+          <w:szCs w:val="21"/>
+          <w:lang w:eastAsia="zh-TW"/>
+        </w:rPr>
+        <w:t>順便問你要不要參加</w:t>
+      </w:r>
+      <w:r>
+        <w:rPr>
+          <w:rFonts w:asciiTheme="majorHAnsi" w:eastAsia="PMingLiU" w:hAnsiTheme="majorHAnsi" w:cstheme="majorHAnsi"/>
+          <w:szCs w:val="21"/>
+          <w:lang w:eastAsia="zh-TW"/>
+        </w:rPr>
+        <w:t>?</w:t>
+      </w:r>
+    </w:p>
+    <w:p>
+      <w:pPr>
+        <w:rPr>
+          <w:rFonts w:asciiTheme="majorHAnsi" w:eastAsia="PMingLiU" w:hAnsiTheme="majorHAnsi" w:cstheme="majorHAnsi"/>
           <w:color w:val="FF0000"/>
           <w:szCs w:val="21"/>
+          <w:lang w:eastAsia="zh-TW"/>
+        </w:rPr>
+      </w:pPr>
+      <w:r>
+        <w:rPr>
+          <w:rFonts w:asciiTheme="majorHAnsi" w:eastAsia="PMingLiU" w:hAnsiTheme="majorHAnsi" w:cstheme="majorHAnsi"/>
+          <w:bCs/>
+          <w:color w:val="00B0F0"/>
+          <w:szCs w:val="21"/>
+          <w:lang w:eastAsia="zh-TW"/>
+        </w:rPr>
+        <w:t xml:space="preserve"> </w:t>
+      </w:r>
+      <w:r>
+        <w:rPr>
+          <w:rFonts w:asciiTheme="majorHAnsi" w:eastAsia="PMingLiU" w:hAnsiTheme="majorHAnsi" w:cstheme="majorHAnsi"/>
+          <w:bCs/>
+          <w:color w:val="00B0F0"/>
+          <w:szCs w:val="21"/>
+          <w:lang w:eastAsia="zh-TW"/>
+        </w:rPr>
+        <w:t>(</w:t>
+      </w:r>
+      <w:r>
+        <w:rPr>
+          <w:rFonts w:asciiTheme="majorHAnsi" w:eastAsia="PMingLiU" w:hAnsiTheme="majorHAnsi" w:cstheme="majorHAnsi" w:hint="eastAsia"/>
+          <w:bCs/>
+          <w:color w:val="00B0F0"/>
+          <w:szCs w:val="21"/>
+          <w:lang w:eastAsia="zh-TW"/>
+        </w:rPr>
+        <w:t>當然</w:t>
+      </w:r>
+      <w:r>
+        <w:rPr>
+          <w:rFonts w:asciiTheme="majorHAnsi" w:eastAsia="PMingLiU" w:hAnsiTheme="majorHAnsi" w:cstheme="majorHAnsi" w:hint="eastAsia"/>
+          <w:bCs/>
+          <w:color w:val="00B0F0"/>
+          <w:szCs w:val="21"/>
+          <w:lang w:eastAsia="zh-TW"/>
+        </w:rPr>
+        <w:t>,</w:t>
+      </w:r>
+      <w:r>
+        <w:rPr>
+          <w:rFonts w:asciiTheme="majorHAnsi" w:eastAsia="PMingLiU" w:hAnsiTheme="majorHAnsi" w:cstheme="majorHAnsi"/>
+          <w:bCs/>
+          <w:color w:val="00B0F0"/>
+          <w:szCs w:val="21"/>
+          <w:lang w:eastAsia="zh-TW"/>
+        </w:rPr>
+        <w:t xml:space="preserve"> </w:t>
+      </w:r>
+      <w:r>
+        <w:rPr>
+          <w:rFonts w:asciiTheme="majorHAnsi" w:eastAsia="PMingLiU" w:hAnsiTheme="majorHAnsi" w:cstheme="majorHAnsi" w:hint="eastAsia"/>
+          <w:bCs/>
+          <w:color w:val="00B0F0"/>
+          <w:szCs w:val="21"/>
+          <w:lang w:eastAsia="zh-TW"/>
+        </w:rPr>
+        <w:t>我可以輕易地打敗任何人</w:t>
+      </w:r>
+      <w:r>
+        <w:rPr>
+          <w:rFonts w:asciiTheme="majorHAnsi" w:eastAsia="PMingLiU" w:hAnsiTheme="majorHAnsi" w:cstheme="majorHAnsi" w:hint="eastAsia"/>
+          <w:bCs/>
+          <w:color w:val="00B0F0"/>
+          <w:szCs w:val="21"/>
+          <w:lang w:eastAsia="zh-TW"/>
+        </w:rPr>
+        <w:t>o</w:t>
+      </w:r>
+      <w:r>
+        <w:rPr>
+          <w:rFonts w:asciiTheme="majorHAnsi" w:eastAsia="PMingLiU" w:hAnsiTheme="majorHAnsi" w:cstheme="majorHAnsi"/>
+          <w:bCs/>
+          <w:color w:val="00B0F0"/>
+          <w:szCs w:val="21"/>
+          <w:lang w:eastAsia="zh-TW"/>
+        </w:rPr>
+        <w:t>r</w:t>
+      </w:r>
+      <w:r>
+        <w:rPr>
+          <w:rFonts w:asciiTheme="majorHAnsi" w:eastAsia="PMingLiU" w:hAnsiTheme="majorHAnsi" w:cstheme="majorHAnsi" w:hint="eastAsia"/>
+          <w:bCs/>
+          <w:color w:val="00B0F0"/>
+          <w:szCs w:val="21"/>
+          <w:lang w:eastAsia="zh-TW"/>
+        </w:rPr>
+        <w:t xml:space="preserve"> </w:t>
+      </w:r>
+      <w:r>
+        <w:rPr>
+          <w:rFonts w:asciiTheme="majorHAnsi" w:eastAsia="PMingLiU" w:hAnsiTheme="majorHAnsi" w:cstheme="majorHAnsi" w:hint="eastAsia"/>
+          <w:bCs/>
+          <w:color w:val="00B0F0"/>
+          <w:szCs w:val="21"/>
+          <w:lang w:eastAsia="zh-TW"/>
+        </w:rPr>
+        <w:t>不是很會喝酒</w:t>
+      </w:r>
+      <w:r>
+        <w:rPr>
+          <w:rFonts w:asciiTheme="majorHAnsi" w:eastAsia="PMingLiU" w:hAnsiTheme="majorHAnsi" w:cstheme="majorHAnsi" w:hint="eastAsia"/>
+          <w:bCs/>
+          <w:color w:val="00B0F0"/>
+          <w:szCs w:val="21"/>
+          <w:lang w:eastAsia="zh-TW"/>
+        </w:rPr>
+        <w:t>,</w:t>
+      </w:r>
+      <w:r>
+        <w:rPr>
+          <w:rFonts w:asciiTheme="majorHAnsi" w:eastAsia="PMingLiU" w:hAnsiTheme="majorHAnsi" w:cstheme="majorHAnsi"/>
+          <w:bCs/>
+          <w:color w:val="00B0F0"/>
+          <w:szCs w:val="21"/>
+          <w:lang w:eastAsia="zh-TW"/>
+        </w:rPr>
+        <w:t xml:space="preserve"> </w:t>
+      </w:r>
+      <w:r>
+        <w:rPr>
+          <w:rFonts w:asciiTheme="majorHAnsi" w:eastAsia="PMingLiU" w:hAnsiTheme="majorHAnsi" w:cstheme="majorHAnsi" w:hint="eastAsia"/>
+          <w:bCs/>
+          <w:color w:val="00B0F0"/>
+          <w:szCs w:val="21"/>
+          <w:lang w:eastAsia="zh-TW"/>
+        </w:rPr>
+        <w:t>禮貌地回絕了</w:t>
+      </w:r>
+      <w:r>
+        <w:rPr>
+          <w:rFonts w:asciiTheme="majorHAnsi" w:eastAsia="PMingLiU" w:hAnsiTheme="majorHAnsi" w:cstheme="majorHAnsi"/>
+          <w:bCs/>
+          <w:color w:val="00B0F0"/>
+          <w:szCs w:val="21"/>
+          <w:lang w:eastAsia="zh-TW"/>
+        </w:rPr>
+        <w:t>)</w:t>
+      </w:r>
+    </w:p>
+    <w:p>
+      <w:pPr>
+        <w:rPr>
+          <w:rFonts w:asciiTheme="majorHAnsi" w:eastAsia="PMingLiU" w:hAnsiTheme="majorHAnsi" w:cstheme="majorHAnsi"/>
+          <w:color w:val="FF0000"/>
+          <w:szCs w:val="21"/>
+          <w:lang w:eastAsia="zh-TW"/>
         </w:rPr>
       </w:pPr>
     </w:p>
@@ -514,7 +956,111 @@
           <w:color w:val="FFC000"/>
           <w:szCs w:val="21"/>
         </w:rPr>
-        <w:t xml:space="preserve">                                                                      </w:t>
+        <w:t xml:space="preserve">  </w:t>
+      </w:r>
+    </w:p>
+    <w:p>
+      <w:pPr>
+        <w:rPr>
+          <w:rFonts w:asciiTheme="majorHAnsi" w:eastAsia="PMingLiU" w:hAnsiTheme="majorHAnsi" w:cstheme="majorHAnsi"/>
+          <w:szCs w:val="21"/>
+        </w:rPr>
+      </w:pPr>
+      <w:r>
+        <w:rPr>
+          <w:rFonts w:asciiTheme="majorHAnsi" w:eastAsia="PMingLiU" w:hAnsiTheme="majorHAnsi" w:cstheme="majorHAnsi" w:hint="eastAsia"/>
+          <w:szCs w:val="21"/>
+          <w:lang w:eastAsia="zh-TW"/>
+        </w:rPr>
+        <w:t>比賽開始</w:t>
+      </w:r>
+      <w:r>
+        <w:rPr>
+          <w:rFonts w:asciiTheme="majorHAnsi" w:eastAsia="PMingLiU" w:hAnsiTheme="majorHAnsi" w:cstheme="majorHAnsi" w:hint="eastAsia"/>
+          <w:szCs w:val="21"/>
+          <w:lang w:eastAsia="zh-TW"/>
+        </w:rPr>
+        <w:t>!</w:t>
+      </w:r>
+    </w:p>
+    <w:p>
+      <w:pPr>
+        <w:rPr>
+          <w:rFonts w:asciiTheme="majorHAnsi" w:eastAsia="PMingLiU" w:hAnsiTheme="majorHAnsi" w:cstheme="majorHAnsi"/>
+          <w:color w:val="00B0F0"/>
+          <w:szCs w:val="21"/>
+        </w:rPr>
+      </w:pPr>
+      <w:r>
+        <w:rPr>
+          <w:rFonts w:asciiTheme="majorHAnsi" w:eastAsia="PMingLiU" w:hAnsiTheme="majorHAnsi" w:cstheme="majorHAnsi" w:hint="eastAsia"/>
+          <w:color w:val="00B0F0"/>
+          <w:szCs w:val="21"/>
+          <w:lang w:eastAsia="zh-TW"/>
+        </w:rPr>
+        <w:t>(</w:t>
+      </w:r>
+      <w:r>
+        <w:rPr>
+          <w:rFonts w:asciiTheme="majorHAnsi" w:eastAsia="PMingLiU" w:hAnsiTheme="majorHAnsi" w:cstheme="majorHAnsi" w:hint="eastAsia"/>
+          <w:color w:val="00B0F0"/>
+          <w:szCs w:val="21"/>
+          <w:lang w:eastAsia="zh-TW"/>
+        </w:rPr>
+        <w:t>以人類已知最快的速度喝</w:t>
+      </w:r>
+      <w:r>
+        <w:rPr>
+          <w:rFonts w:asciiTheme="majorHAnsi" w:eastAsia="PMingLiU" w:hAnsiTheme="majorHAnsi" w:cstheme="majorHAnsi" w:hint="eastAsia"/>
+          <w:color w:val="00B0F0"/>
+          <w:szCs w:val="21"/>
+          <w:lang w:eastAsia="zh-TW"/>
+        </w:rPr>
+        <w:t xml:space="preserve"> </w:t>
+      </w:r>
+      <w:r>
+        <w:rPr>
+          <w:rFonts w:asciiTheme="majorHAnsi" w:eastAsia="PMingLiU" w:hAnsiTheme="majorHAnsi" w:cstheme="majorHAnsi"/>
+          <w:color w:val="00B0F0"/>
+          <w:szCs w:val="21"/>
+          <w:lang w:eastAsia="zh-TW"/>
+        </w:rPr>
+        <w:t xml:space="preserve">or </w:t>
+      </w:r>
+      <w:r>
+        <w:rPr>
+          <w:rFonts w:asciiTheme="majorHAnsi" w:eastAsia="PMingLiU" w:hAnsiTheme="majorHAnsi" w:cstheme="majorHAnsi" w:hint="eastAsia"/>
+          <w:color w:val="00B0F0"/>
+          <w:szCs w:val="21"/>
+          <w:lang w:eastAsia="zh-TW"/>
+        </w:rPr>
+        <w:t>慢慢喝一邊喝一邊傻笑</w:t>
+      </w:r>
+      <w:r>
+        <w:rPr>
+          <w:rFonts w:asciiTheme="majorHAnsi" w:eastAsia="PMingLiU" w:hAnsiTheme="majorHAnsi" w:cstheme="majorHAnsi" w:hint="eastAsia"/>
+          <w:color w:val="00B0F0"/>
+          <w:szCs w:val="21"/>
+          <w:lang w:eastAsia="zh-TW"/>
+        </w:rPr>
+        <w:t>)</w:t>
+      </w:r>
+    </w:p>
+    <w:p>
+      <w:pPr>
+        <w:rPr>
+          <w:rFonts w:asciiTheme="majorHAnsi" w:eastAsia="PMingLiU" w:hAnsiTheme="majorHAnsi" w:cstheme="majorHAnsi"/>
+          <w:color w:val="FFC000"/>
+          <w:szCs w:val="21"/>
+        </w:rPr>
+      </w:pPr>
+      <w:r>
+        <w:rPr>
+          <w:rFonts w:asciiTheme="majorHAnsi" w:eastAsia="PMingLiU" w:hAnsiTheme="majorHAnsi" w:cstheme="majorHAnsi"/>
+          <w:color w:val="FFC000"/>
+          <w:szCs w:val="21"/>
+        </w:rPr>
+        <w:t xml:space="preserve">                                                                    </w:t>
       </w:r>
     </w:p>
     <w:p>
@@ -568,7 +1114,7 @@
           <w:color w:val="FF0000"/>
           <w:szCs w:val="21"/>
         </w:rPr>
-        <w:t>8, #009</w:t>
+        <w:t>8, #00</w:t>
       </w:r>
       <w:r>
         <w:rPr>
@@ -576,30 +1122,271 @@
           <w:color w:val="FF0000"/>
           <w:szCs w:val="21"/>
         </w:rPr>
+        <w:t>4</w:t>
+      </w:r>
+      <w:r>
+        <w:rPr>
+          <w:rFonts w:asciiTheme="majorHAnsi" w:eastAsia="PMingLiU" w:hAnsiTheme="majorHAnsi" w:cstheme="majorHAnsi"/>
+          <w:color w:val="FF0000"/>
+          <w:szCs w:val="21"/>
+        </w:rPr>
         <w:t>)</w:t>
       </w:r>
     </w:p>
     <w:p>
       <w:pPr>
         <w:rPr>
-          <w:rFonts w:asciiTheme="majorHAnsi" w:eastAsia="Microsoft YaHei" w:hAnsiTheme="majorHAnsi" w:cstheme="majorHAnsi"/>
-          <w:bCs/>
-          <w:szCs w:val="21"/>
-        </w:rPr>
-      </w:pPr>
-    </w:p>
-    <w:p>
-      <w:pPr>
-        <w:rPr>
-          <w:rFonts w:asciiTheme="majorHAnsi" w:eastAsia="Microsoft YaHei" w:hAnsiTheme="majorHAnsi" w:cstheme="majorHAnsi"/>
-          <w:szCs w:val="21"/>
-        </w:rPr>
-      </w:pPr>
-      <w:r>
-        <w:rPr>
-          <w:rFonts w:asciiTheme="majorHAnsi" w:eastAsia="PMingLiU" w:hAnsiTheme="majorHAnsi" w:cstheme="majorHAnsi"/>
-          <w:szCs w:val="21"/>
-        </w:rPr>
+          <w:rFonts w:asciiTheme="majorHAnsi" w:eastAsia="Microsoft YaHei" w:hAnsiTheme="majorHAnsi" w:cstheme="majorHAnsi" w:hint="eastAsia"/>
+          <w:bCs/>
+          <w:szCs w:val="21"/>
+          <w:lang w:eastAsia="zh-TW"/>
+        </w:rPr>
+      </w:pPr>
+      <w:r>
+        <w:rPr>
+          <w:rFonts w:ascii="PMingLiU" w:eastAsia="PMingLiU" w:hAnsi="PMingLiU" w:cstheme="majorHAnsi" w:hint="eastAsia"/>
+          <w:bCs/>
+          <w:szCs w:val="21"/>
+          <w:lang w:eastAsia="zh-TW"/>
+        </w:rPr>
+        <w:t xml:space="preserve">這粗魯大叔當著大家的面說: </w:t>
+      </w:r>
+      <w:r>
+        <w:rPr>
+          <w:rFonts w:ascii="PMingLiU" w:eastAsia="PMingLiU" w:hAnsi="PMingLiU" w:cstheme="majorHAnsi"/>
+          <w:bCs/>
+          <w:szCs w:val="21"/>
+          <w:lang w:eastAsia="zh-TW"/>
+        </w:rPr>
+        <w:br/>
+      </w:r>
+      <w:r>
+        <w:rPr>
+          <w:rFonts w:ascii="PMingLiU" w:eastAsia="PMingLiU" w:hAnsi="PMingLiU" w:cstheme="majorHAnsi" w:hint="eastAsia"/>
+          <w:bCs/>
+          <w:szCs w:val="21"/>
+          <w:lang w:eastAsia="zh-TW"/>
+        </w:rPr>
+        <w:t>唉</w:t>
+      </w:r>
+      <w:r>
+        <w:rPr>
+          <w:rFonts w:ascii="PMingLiU" w:eastAsia="PMingLiU" w:hAnsi="PMingLiU" w:cstheme="majorHAnsi"/>
+          <w:bCs/>
+          <w:szCs w:val="21"/>
+          <w:lang w:eastAsia="zh-TW"/>
+        </w:rPr>
+        <w:t>…</w:t>
+      </w:r>
+      <w:r>
+        <w:rPr>
+          <w:rFonts w:ascii="PMingLiU" w:eastAsia="PMingLiU" w:hAnsi="PMingLiU" w:cstheme="majorHAnsi" w:hint="eastAsia"/>
+          <w:bCs/>
+          <w:szCs w:val="21"/>
+          <w:lang w:eastAsia="zh-TW"/>
+        </w:rPr>
+        <w:t>你這個弱雞</w:t>
+      </w:r>
+      <w:r>
+        <w:rPr>
+          <w:rFonts w:ascii="PMingLiU" w:eastAsia="PMingLiU" w:hAnsi="PMingLiU" w:cstheme="majorHAnsi"/>
+          <w:bCs/>
+          <w:szCs w:val="21"/>
+          <w:lang w:eastAsia="zh-TW"/>
+        </w:rPr>
+        <w:t>…</w:t>
+      </w:r>
+      <w:r>
+        <w:rPr>
+          <w:rFonts w:ascii="PMingLiU" w:eastAsia="PMingLiU" w:hAnsi="PMingLiU" w:cstheme="majorHAnsi" w:hint="eastAsia"/>
+          <w:bCs/>
+          <w:szCs w:val="21"/>
+          <w:lang w:eastAsia="zh-TW"/>
+        </w:rPr>
+        <w:t xml:space="preserve">沒有資格當男人 閃邊去 </w:t>
+      </w:r>
+    </w:p>
+    <w:p>
+      <w:pPr>
+        <w:rPr>
+          <w:rFonts w:asciiTheme="majorHAnsi" w:eastAsia="PMingLiU" w:hAnsiTheme="majorHAnsi" w:cstheme="majorHAnsi"/>
+          <w:color w:val="00B0F0"/>
+          <w:szCs w:val="21"/>
+          <w:lang w:eastAsia="zh-TW"/>
+        </w:rPr>
+      </w:pPr>
+      <w:proofErr w:type="gramStart"/>
+      <w:r>
+        <w:rPr>
+          <w:rFonts w:asciiTheme="majorHAnsi" w:eastAsia="PMingLiU" w:hAnsiTheme="majorHAnsi" w:cstheme="majorHAnsi" w:hint="eastAsia"/>
+          <w:color w:val="00B0F0"/>
+          <w:szCs w:val="21"/>
+          <w:lang w:eastAsia="zh-TW"/>
+        </w:rPr>
+        <w:t>(</w:t>
+      </w:r>
+      <w:r>
+        <w:rPr>
+          <w:rFonts w:asciiTheme="majorHAnsi" w:eastAsia="PMingLiU" w:hAnsiTheme="majorHAnsi" w:cstheme="majorHAnsi" w:hint="eastAsia"/>
+          <w:color w:val="00B0F0"/>
+          <w:szCs w:val="21"/>
+          <w:lang w:eastAsia="zh-TW"/>
+        </w:rPr>
+        <w:t xml:space="preserve"> (</w:t>
+      </w:r>
+      <w:proofErr w:type="gramEnd"/>
+      <w:r>
+        <w:rPr>
+          <w:rFonts w:asciiTheme="majorHAnsi" w:eastAsia="PMingLiU" w:hAnsiTheme="majorHAnsi" w:cstheme="majorHAnsi" w:hint="eastAsia"/>
+          <w:color w:val="00B0F0"/>
+          <w:szCs w:val="21"/>
+          <w:lang w:eastAsia="zh-TW"/>
+        </w:rPr>
+        <w:t>生氣</w:t>
+      </w:r>
+      <w:r>
+        <w:rPr>
+          <w:rFonts w:asciiTheme="majorHAnsi" w:eastAsia="PMingLiU" w:hAnsiTheme="majorHAnsi" w:cstheme="majorHAnsi" w:hint="eastAsia"/>
+          <w:color w:val="00B0F0"/>
+          <w:szCs w:val="21"/>
+          <w:lang w:eastAsia="zh-TW"/>
+        </w:rPr>
+        <w:t xml:space="preserve">) </w:t>
+      </w:r>
+      <w:r>
+        <w:rPr>
+          <w:rFonts w:asciiTheme="majorHAnsi" w:eastAsia="PMingLiU" w:hAnsiTheme="majorHAnsi" w:cstheme="majorHAnsi" w:hint="eastAsia"/>
+          <w:color w:val="00B0F0"/>
+          <w:szCs w:val="21"/>
+          <w:lang w:eastAsia="zh-TW"/>
+        </w:rPr>
+        <w:t>你剛剛說什麼</w:t>
+      </w:r>
+      <w:r>
+        <w:rPr>
+          <w:rFonts w:asciiTheme="majorHAnsi" w:eastAsia="PMingLiU" w:hAnsiTheme="majorHAnsi" w:cstheme="majorHAnsi" w:hint="eastAsia"/>
+          <w:color w:val="00B0F0"/>
+          <w:szCs w:val="21"/>
+          <w:lang w:eastAsia="zh-TW"/>
+        </w:rPr>
+        <w:t xml:space="preserve">? </w:t>
+      </w:r>
+      <w:r>
+        <w:rPr>
+          <w:rFonts w:asciiTheme="majorHAnsi" w:eastAsia="PMingLiU" w:hAnsiTheme="majorHAnsi" w:cstheme="majorHAnsi" w:hint="eastAsia"/>
+          <w:color w:val="00B0F0"/>
+          <w:szCs w:val="21"/>
+          <w:lang w:eastAsia="zh-TW"/>
+        </w:rPr>
+        <w:t xml:space="preserve"> </w:t>
+      </w:r>
+      <w:r>
+        <w:rPr>
+          <w:rFonts w:asciiTheme="majorHAnsi" w:eastAsia="PMingLiU" w:hAnsiTheme="majorHAnsi" w:cstheme="majorHAnsi"/>
+          <w:color w:val="00B0F0"/>
+          <w:szCs w:val="21"/>
+          <w:lang w:eastAsia="zh-TW"/>
+        </w:rPr>
+        <w:t>O</w:t>
+      </w:r>
+      <w:r>
+        <w:rPr>
+          <w:rFonts w:asciiTheme="majorHAnsi" w:eastAsia="PMingLiU" w:hAnsiTheme="majorHAnsi" w:cstheme="majorHAnsi"/>
+          <w:color w:val="00B0F0"/>
+          <w:szCs w:val="21"/>
+          <w:lang w:eastAsia="zh-TW"/>
+        </w:rPr>
+        <w:t>r</w:t>
+      </w:r>
+      <w:r>
+        <w:rPr>
+          <w:rFonts w:asciiTheme="majorHAnsi" w:eastAsia="PMingLiU" w:hAnsiTheme="majorHAnsi" w:cstheme="majorHAnsi" w:hint="eastAsia"/>
+          <w:color w:val="00B0F0"/>
+          <w:szCs w:val="21"/>
+          <w:lang w:eastAsia="zh-TW"/>
+        </w:rPr>
+        <w:t xml:space="preserve"> </w:t>
+      </w:r>
+      <w:r>
+        <w:rPr>
+          <w:rFonts w:asciiTheme="majorHAnsi" w:eastAsia="PMingLiU" w:hAnsiTheme="majorHAnsi" w:cstheme="majorHAnsi"/>
+          <w:color w:val="00B0F0"/>
+          <w:szCs w:val="21"/>
+          <w:lang w:eastAsia="zh-TW"/>
+        </w:rPr>
+        <w:t>(</w:t>
+      </w:r>
+      <w:r>
+        <w:rPr>
+          <w:rFonts w:asciiTheme="majorHAnsi" w:eastAsia="PMingLiU" w:hAnsiTheme="majorHAnsi" w:cstheme="majorHAnsi"/>
+          <w:color w:val="00B0F0"/>
+          <w:szCs w:val="21"/>
+          <w:lang w:eastAsia="zh-TW"/>
+        </w:rPr>
+        <w:t>被激怒</w:t>
+      </w:r>
+      <w:r>
+        <w:rPr>
+          <w:rFonts w:asciiTheme="majorHAnsi" w:eastAsia="PMingLiU" w:hAnsiTheme="majorHAnsi" w:cstheme="majorHAnsi"/>
+          <w:color w:val="00B0F0"/>
+          <w:szCs w:val="21"/>
+          <w:lang w:eastAsia="zh-TW"/>
+        </w:rPr>
+        <w:t xml:space="preserve">) </w:t>
+      </w:r>
+      <w:r>
+        <w:rPr>
+          <w:rFonts w:asciiTheme="majorHAnsi" w:eastAsia="PMingLiU" w:hAnsiTheme="majorHAnsi" w:cstheme="majorHAnsi"/>
+          <w:color w:val="00B0F0"/>
+          <w:szCs w:val="21"/>
+          <w:lang w:eastAsia="zh-TW"/>
+        </w:rPr>
+        <w:t>決定報名</w:t>
+      </w:r>
+      <w:r>
+        <w:rPr>
+          <w:rFonts w:asciiTheme="majorHAnsi" w:eastAsia="PMingLiU" w:hAnsiTheme="majorHAnsi" w:cstheme="majorHAnsi"/>
+          <w:color w:val="00B0F0"/>
+          <w:szCs w:val="21"/>
+          <w:lang w:eastAsia="zh-TW"/>
+        </w:rPr>
+        <w:t>!</w:t>
+      </w:r>
+      <w:r>
+        <w:rPr>
+          <w:rFonts w:asciiTheme="majorHAnsi" w:eastAsia="PMingLiU" w:hAnsiTheme="majorHAnsi" w:cstheme="majorHAnsi" w:hint="eastAsia"/>
+          <w:color w:val="00B0F0"/>
+          <w:szCs w:val="21"/>
+          <w:lang w:eastAsia="zh-TW"/>
+        </w:rPr>
+        <w:t>)</w:t>
+      </w:r>
+    </w:p>
+    <w:p>
+      <w:pPr>
+        <w:rPr>
+          <w:rFonts w:asciiTheme="majorHAnsi" w:eastAsia="Microsoft YaHei" w:hAnsiTheme="majorHAnsi" w:cstheme="majorHAnsi"/>
+          <w:bCs/>
+          <w:szCs w:val="21"/>
+          <w:lang w:eastAsia="zh-TW"/>
+        </w:rPr>
+      </w:pPr>
+      <w:bookmarkStart w:id="0" w:name="_GoBack"/>
+      <w:bookmarkEnd w:id="0"/>
+    </w:p>
+    <w:p>
+      <w:pPr>
+        <w:rPr>
+          <w:rFonts w:asciiTheme="majorHAnsi" w:eastAsia="Microsoft YaHei" w:hAnsiTheme="majorHAnsi" w:cstheme="majorHAnsi"/>
+          <w:szCs w:val="21"/>
+        </w:rPr>
+      </w:pPr>
+      <w:r>
+        <w:rPr>
+          <w:rFonts w:asciiTheme="majorHAnsi" w:eastAsia="PMingLiU" w:hAnsiTheme="majorHAnsi" w:cstheme="majorHAnsi"/>
+          <w:szCs w:val="21"/>
+        </w:rPr>
+        <w:lastRenderedPageBreak/>
         <w:t xml:space="preserve">#006 </w:t>
       </w:r>
       <w:r>
@@ -628,23 +1415,182 @@
     <w:p>
       <w:pPr>
         <w:rPr>
-          <w:rFonts w:asciiTheme="majorHAnsi" w:hAnsiTheme="majorHAnsi" w:cstheme="majorHAnsi"/>
-          <w:szCs w:val="21"/>
-        </w:rPr>
-      </w:pPr>
-    </w:p>
-    <w:p>
-      <w:pPr>
-        <w:rPr>
-          <w:rFonts w:asciiTheme="majorHAnsi" w:eastAsia="PMingLiU" w:hAnsiTheme="majorHAnsi" w:cstheme="majorHAnsi"/>
-          <w:szCs w:val="21"/>
-        </w:rPr>
-      </w:pPr>
-    </w:p>
-    <w:p>
-      <w:pPr>
-        <w:rPr>
-          <w:rFonts w:asciiTheme="majorHAnsi" w:eastAsia="Microsoft YaHei" w:hAnsiTheme="majorHAnsi" w:cstheme="majorHAnsi"/>
+          <w:rFonts w:asciiTheme="majorHAnsi" w:eastAsia="PMingLiU" w:hAnsiTheme="majorHAnsi" w:cstheme="majorHAnsi"/>
+          <w:szCs w:val="21"/>
+          <w:lang w:eastAsia="zh-TW"/>
+        </w:rPr>
+      </w:pPr>
+      <w:r>
+        <w:rPr>
+          <w:rFonts w:ascii="PMingLiU" w:eastAsia="PMingLiU" w:hAnsi="PMingLiU" w:cstheme="majorHAnsi" w:hint="eastAsia"/>
+          <w:szCs w:val="21"/>
+          <w:lang w:eastAsia="zh-TW"/>
+        </w:rPr>
+        <w:t>你</w:t>
+      </w:r>
+      <w:r>
+        <w:rPr>
+          <w:rFonts w:ascii="PMingLiU" w:eastAsia="PMingLiU" w:hAnsi="PMingLiU" w:cstheme="majorHAnsi" w:hint="eastAsia"/>
+          <w:szCs w:val="21"/>
+          <w:lang w:eastAsia="zh-TW"/>
+        </w:rPr>
+        <w:t>因酒醉</w:t>
+      </w:r>
+      <w:r>
+        <w:rPr>
+          <w:rFonts w:ascii="PMingLiU" w:eastAsia="PMingLiU" w:hAnsi="PMingLiU" w:cstheme="majorHAnsi" w:hint="eastAsia"/>
+          <w:szCs w:val="21"/>
+          <w:lang w:eastAsia="zh-TW"/>
+        </w:rPr>
+        <w:t>暈倒</w:t>
+      </w:r>
+      <w:r>
+        <w:rPr>
+          <w:rFonts w:asciiTheme="majorHAnsi" w:eastAsia="PMingLiU" w:hAnsiTheme="majorHAnsi" w:cstheme="majorHAnsi"/>
+          <w:szCs w:val="21"/>
+          <w:lang w:eastAsia="zh-TW"/>
+        </w:rPr>
+        <w:t>…</w:t>
+      </w:r>
+    </w:p>
+    <w:p>
+      <w:pPr>
+        <w:rPr>
+          <w:rFonts w:asciiTheme="majorHAnsi" w:eastAsia="PMingLiU" w:hAnsiTheme="majorHAnsi" w:cstheme="majorHAnsi" w:hint="eastAsia"/>
+          <w:szCs w:val="21"/>
+          <w:lang w:eastAsia="zh-TW"/>
+        </w:rPr>
+      </w:pPr>
+      <w:r>
+        <w:rPr>
+          <w:rFonts w:asciiTheme="majorHAnsi" w:eastAsia="PMingLiU" w:hAnsiTheme="majorHAnsi" w:cstheme="majorHAnsi" w:hint="eastAsia"/>
+          <w:szCs w:val="21"/>
+          <w:lang w:eastAsia="zh-TW"/>
+        </w:rPr>
+        <w:t>當你清醒起來後發現</w:t>
+      </w:r>
+      <w:r>
+        <w:rPr>
+          <w:rFonts w:asciiTheme="majorHAnsi" w:eastAsia="PMingLiU" w:hAnsiTheme="majorHAnsi" w:cstheme="majorHAnsi"/>
+          <w:szCs w:val="21"/>
+          <w:lang w:eastAsia="zh-TW"/>
+        </w:rPr>
+        <w:t>…</w:t>
+      </w:r>
+      <w:r>
+        <w:rPr>
+          <w:rFonts w:asciiTheme="majorHAnsi" w:eastAsia="PMingLiU" w:hAnsiTheme="majorHAnsi" w:cstheme="majorHAnsi" w:hint="eastAsia"/>
+          <w:szCs w:val="21"/>
+          <w:lang w:eastAsia="zh-TW"/>
+        </w:rPr>
+        <w:t>遺失了</w:t>
+      </w:r>
+    </w:p>
+    <w:p>
+      <w:pPr>
+        <w:rPr>
+          <w:rFonts w:asciiTheme="majorHAnsi" w:eastAsia="PMingLiU" w:hAnsiTheme="majorHAnsi" w:cstheme="majorHAnsi"/>
+          <w:color w:val="00B0F0"/>
+          <w:szCs w:val="21"/>
+          <w:lang w:eastAsia="zh-TW"/>
+        </w:rPr>
+      </w:pPr>
+      <w:r>
+        <w:rPr>
+          <w:rFonts w:asciiTheme="majorHAnsi" w:eastAsia="PMingLiU" w:hAnsiTheme="majorHAnsi" w:cstheme="majorHAnsi" w:hint="eastAsia"/>
+          <w:color w:val="00B0F0"/>
+          <w:szCs w:val="21"/>
+          <w:lang w:eastAsia="zh-TW"/>
+        </w:rPr>
+        <w:t>(</w:t>
+      </w:r>
+      <w:r>
+        <w:rPr>
+          <w:rFonts w:asciiTheme="majorHAnsi" w:eastAsia="PMingLiU" w:hAnsiTheme="majorHAnsi" w:cstheme="majorHAnsi" w:hint="eastAsia"/>
+          <w:color w:val="00B0F0"/>
+          <w:szCs w:val="21"/>
+          <w:lang w:eastAsia="zh-TW"/>
+        </w:rPr>
+        <w:t>錢包遺失了</w:t>
+      </w:r>
+      <w:r>
+        <w:rPr>
+          <w:rFonts w:asciiTheme="majorHAnsi" w:eastAsia="PMingLiU" w:hAnsiTheme="majorHAnsi" w:cstheme="majorHAnsi" w:hint="eastAsia"/>
+          <w:color w:val="00B0F0"/>
+          <w:szCs w:val="21"/>
+          <w:lang w:eastAsia="zh-TW"/>
+        </w:rPr>
+        <w:t xml:space="preserve"> </w:t>
+      </w:r>
+      <w:r>
+        <w:rPr>
+          <w:rFonts w:asciiTheme="majorHAnsi" w:eastAsia="PMingLiU" w:hAnsiTheme="majorHAnsi" w:cstheme="majorHAnsi"/>
+          <w:color w:val="00B0F0"/>
+          <w:szCs w:val="21"/>
+          <w:lang w:eastAsia="zh-TW"/>
+        </w:rPr>
+        <w:t>or</w:t>
+      </w:r>
+      <w:r>
+        <w:rPr>
+          <w:rFonts w:asciiTheme="majorHAnsi" w:eastAsia="PMingLiU" w:hAnsiTheme="majorHAnsi" w:cstheme="majorHAnsi" w:hint="eastAsia"/>
+          <w:color w:val="00B0F0"/>
+          <w:szCs w:val="21"/>
+          <w:lang w:eastAsia="zh-TW"/>
+        </w:rPr>
+        <w:t xml:space="preserve"> </w:t>
+      </w:r>
+      <w:r>
+        <w:rPr>
+          <w:rFonts w:asciiTheme="majorHAnsi" w:eastAsia="PMingLiU" w:hAnsiTheme="majorHAnsi" w:cstheme="majorHAnsi" w:hint="eastAsia"/>
+          <w:color w:val="00B0F0"/>
+          <w:szCs w:val="21"/>
+          <w:lang w:eastAsia="zh-TW"/>
+        </w:rPr>
+        <w:t>某</w:t>
+      </w:r>
+      <w:r>
+        <w:rPr>
+          <w:rFonts w:asciiTheme="majorHAnsi" w:eastAsia="PMingLiU" w:hAnsiTheme="majorHAnsi" w:cstheme="majorHAnsi" w:hint="eastAsia"/>
+          <w:color w:val="00B0F0"/>
+          <w:szCs w:val="21"/>
+          <w:lang w:eastAsia="zh-TW"/>
+        </w:rPr>
+        <w:t>樣道具遺失了</w:t>
+      </w:r>
+      <w:r>
+        <w:rPr>
+          <w:rFonts w:asciiTheme="majorHAnsi" w:eastAsia="PMingLiU" w:hAnsiTheme="majorHAnsi" w:cstheme="majorHAnsi" w:hint="eastAsia"/>
+          <w:color w:val="00B0F0"/>
+          <w:szCs w:val="21"/>
+          <w:lang w:eastAsia="zh-TW"/>
+        </w:rPr>
+        <w:t>)</w:t>
+      </w:r>
+      <w:r>
+        <w:rPr>
+          <w:rFonts w:asciiTheme="majorHAnsi" w:eastAsia="PMingLiU" w:hAnsiTheme="majorHAnsi" w:cstheme="majorHAnsi"/>
+          <w:color w:val="00B0F0"/>
+          <w:szCs w:val="21"/>
+          <w:lang w:eastAsia="zh-TW"/>
+        </w:rPr>
+        <w:t xml:space="preserve"> </w:t>
+      </w:r>
+    </w:p>
+    <w:p>
+      <w:pPr>
+        <w:rPr>
+          <w:rFonts w:asciiTheme="majorHAnsi" w:eastAsia="PMingLiU" w:hAnsiTheme="majorHAnsi" w:cstheme="majorHAnsi"/>
+          <w:szCs w:val="21"/>
+          <w:lang w:eastAsia="zh-TW"/>
+        </w:rPr>
+      </w:pPr>
+    </w:p>
+    <w:p>
+      <w:pPr>
+        <w:rPr>
+          <w:rFonts w:asciiTheme="majorHAnsi" w:eastAsia="Microsoft YaHei" w:hAnsiTheme="majorHAnsi" w:cstheme="majorHAnsi"/>
+          <w:color w:val="FF0000"/>
           <w:szCs w:val="21"/>
         </w:rPr>
       </w:pPr>
@@ -671,9 +1617,299 @@
       </w:r>
       <w:r>
         <w:rPr>
-          <w:rFonts w:asciiTheme="majorHAnsi" w:eastAsia="PMingLiU" w:hAnsiTheme="majorHAnsi" w:cstheme="majorHAnsi"/>
+          <w:rFonts w:asciiTheme="majorHAnsi" w:eastAsia="PMingLiU" w:hAnsiTheme="majorHAnsi" w:cstheme="majorHAnsi" w:hint="eastAsia"/>
+          <w:color w:val="FF0000"/>
+          <w:szCs w:val="21"/>
+          <w:lang w:eastAsia="zh-TW"/>
+        </w:rPr>
+        <w:t>(#</w:t>
+      </w:r>
+      <w:r>
+        <w:rPr>
+          <w:rFonts w:asciiTheme="majorHAnsi" w:eastAsia="PMingLiU" w:hAnsiTheme="majorHAnsi" w:cstheme="majorHAnsi"/>
+          <w:color w:val="FF0000"/>
+          <w:szCs w:val="21"/>
+          <w:lang w:eastAsia="zh-TW"/>
+        </w:rPr>
+        <w:t>006</w:t>
+      </w:r>
+      <w:r>
+        <w:rPr>
+          <w:rFonts w:asciiTheme="majorHAnsi" w:eastAsia="PMingLiU" w:hAnsiTheme="majorHAnsi" w:cstheme="majorHAnsi"/>
+          <w:color w:val="FF0000"/>
+          <w:szCs w:val="21"/>
+          <w:lang w:eastAsia="zh-TW"/>
+        </w:rPr>
+        <w:t xml:space="preserve"> or #</w:t>
+      </w:r>
+      <w:r>
+        <w:rPr>
+          <w:rFonts w:asciiTheme="majorHAnsi" w:eastAsia="PMingLiU" w:hAnsiTheme="majorHAnsi" w:cstheme="majorHAnsi"/>
+          <w:color w:val="FF0000"/>
+          <w:szCs w:val="21"/>
+          <w:lang w:eastAsia="zh-TW"/>
+        </w:rPr>
+        <w:t>009 or #010</w:t>
+      </w:r>
+      <w:r>
+        <w:rPr>
+          <w:rFonts w:asciiTheme="majorHAnsi" w:eastAsia="PMingLiU" w:hAnsiTheme="majorHAnsi" w:cstheme="majorHAnsi" w:hint="eastAsia"/>
+          <w:color w:val="FF0000"/>
+          <w:szCs w:val="21"/>
+          <w:lang w:eastAsia="zh-TW"/>
+        </w:rPr>
+        <w:t>)</w:t>
+      </w:r>
+    </w:p>
+    <w:p>
+      <w:pPr>
+        <w:rPr>
+          <w:rFonts w:asciiTheme="majorHAnsi" w:eastAsia="PMingLiU" w:hAnsiTheme="majorHAnsi" w:cstheme="majorHAnsi"/>
+          <w:szCs w:val="21"/>
+          <w:lang w:eastAsia="zh-TW"/>
+        </w:rPr>
+      </w:pPr>
+      <w:r>
+        <w:rPr>
+          <w:rFonts w:asciiTheme="majorHAnsi" w:eastAsia="PMingLiU" w:hAnsiTheme="majorHAnsi" w:cstheme="majorHAnsi" w:hint="eastAsia"/>
+          <w:szCs w:val="21"/>
+          <w:lang w:eastAsia="zh-TW"/>
+        </w:rPr>
+        <w:t>比賽</w:t>
+      </w:r>
+      <w:r>
+        <w:rPr>
+          <w:rFonts w:asciiTheme="majorHAnsi" w:eastAsia="PMingLiU" w:hAnsiTheme="majorHAnsi" w:cstheme="majorHAnsi" w:hint="eastAsia"/>
+          <w:szCs w:val="21"/>
+          <w:lang w:eastAsia="zh-TW"/>
+        </w:rPr>
+        <w:t>過了一段時間</w:t>
+      </w:r>
+      <w:r>
+        <w:rPr>
+          <w:rFonts w:asciiTheme="majorHAnsi" w:eastAsia="PMingLiU" w:hAnsiTheme="majorHAnsi" w:cstheme="majorHAnsi"/>
+          <w:szCs w:val="21"/>
+          <w:lang w:eastAsia="zh-TW"/>
+        </w:rPr>
+        <w:t>…</w:t>
+      </w:r>
+    </w:p>
+    <w:p>
+      <w:pPr>
+        <w:rPr>
+          <w:rFonts w:asciiTheme="majorHAnsi" w:eastAsia="PMingLiU" w:hAnsiTheme="majorHAnsi" w:cstheme="majorHAnsi"/>
+          <w:szCs w:val="21"/>
+          <w:lang w:eastAsia="zh-TW"/>
+        </w:rPr>
+      </w:pPr>
+      <w:r>
+        <w:rPr>
+          <w:rFonts w:asciiTheme="majorHAnsi" w:eastAsia="PMingLiU" w:hAnsiTheme="majorHAnsi" w:cstheme="majorHAnsi" w:hint="eastAsia"/>
+          <w:szCs w:val="21"/>
+          <w:lang w:eastAsia="zh-TW"/>
+        </w:rPr>
+        <w:t>參賽者開始喝</w:t>
+      </w:r>
+      <w:r>
+        <w:rPr>
+          <w:rFonts w:asciiTheme="majorHAnsi" w:eastAsia="PMingLiU" w:hAnsiTheme="majorHAnsi" w:cstheme="majorHAnsi" w:hint="eastAsia"/>
+          <w:szCs w:val="21"/>
+          <w:lang w:eastAsia="zh-TW"/>
+        </w:rPr>
+        <w:t>到</w:t>
+      </w:r>
+      <w:r>
+        <w:rPr>
+          <w:rFonts w:asciiTheme="majorHAnsi" w:eastAsia="PMingLiU" w:hAnsiTheme="majorHAnsi" w:cstheme="majorHAnsi" w:hint="eastAsia"/>
+          <w:szCs w:val="21"/>
+          <w:lang w:eastAsia="zh-TW"/>
+        </w:rPr>
+        <w:t>暈</w:t>
+      </w:r>
+      <w:r>
+        <w:rPr>
+          <w:rFonts w:asciiTheme="majorHAnsi" w:eastAsia="PMingLiU" w:hAnsiTheme="majorHAnsi" w:cstheme="majorHAnsi" w:hint="eastAsia"/>
+          <w:szCs w:val="21"/>
+          <w:lang w:eastAsia="zh-TW"/>
+        </w:rPr>
+        <w:t>倒</w:t>
+      </w:r>
+      <w:r>
+        <w:rPr>
+          <w:rFonts w:asciiTheme="majorHAnsi" w:eastAsia="PMingLiU" w:hAnsiTheme="majorHAnsi" w:cstheme="majorHAnsi" w:hint="eastAsia"/>
+          <w:szCs w:val="21"/>
+          <w:lang w:eastAsia="zh-TW"/>
+        </w:rPr>
+        <w:t>,</w:t>
+      </w:r>
+    </w:p>
+    <w:p>
+      <w:pPr>
+        <w:rPr>
+          <w:rFonts w:asciiTheme="majorHAnsi" w:eastAsia="PMingLiU" w:hAnsiTheme="majorHAnsi" w:cstheme="majorHAnsi"/>
+          <w:szCs w:val="21"/>
+          <w:lang w:eastAsia="zh-TW"/>
+        </w:rPr>
+      </w:pPr>
+      <w:r>
+        <w:rPr>
+          <w:rFonts w:asciiTheme="majorHAnsi" w:eastAsia="PMingLiU" w:hAnsiTheme="majorHAnsi" w:cstheme="majorHAnsi" w:hint="eastAsia"/>
+          <w:szCs w:val="21"/>
+          <w:lang w:eastAsia="zh-TW"/>
+        </w:rPr>
+        <w:t>而你撐到剩</w:t>
+      </w:r>
+      <w:r>
+        <w:rPr>
+          <w:rFonts w:asciiTheme="majorHAnsi" w:eastAsia="PMingLiU" w:hAnsiTheme="majorHAnsi" w:cstheme="majorHAnsi" w:hint="eastAsia"/>
+          <w:szCs w:val="21"/>
+          <w:lang w:eastAsia="zh-TW"/>
+        </w:rPr>
+        <w:t>下</w:t>
+      </w:r>
+      <w:r>
+        <w:rPr>
+          <w:rFonts w:asciiTheme="majorHAnsi" w:eastAsia="PMingLiU" w:hAnsiTheme="majorHAnsi" w:cstheme="majorHAnsi" w:hint="eastAsia"/>
+          <w:szCs w:val="21"/>
+          <w:lang w:eastAsia="zh-TW"/>
+        </w:rPr>
+        <w:t>最後兩人</w:t>
+      </w:r>
+    </w:p>
+    <w:p>
+      <w:pPr>
+        <w:rPr>
+          <w:rFonts w:asciiTheme="majorHAnsi" w:eastAsia="PMingLiU" w:hAnsiTheme="majorHAnsi" w:cstheme="majorHAnsi"/>
+          <w:color w:val="00B0F0"/>
+          <w:szCs w:val="21"/>
+          <w:lang w:eastAsia="zh-TW"/>
+        </w:rPr>
+      </w:pPr>
+      <w:r>
+        <w:rPr>
+          <w:rFonts w:asciiTheme="majorHAnsi" w:eastAsia="PMingLiU" w:hAnsiTheme="majorHAnsi" w:cstheme="majorHAnsi" w:hint="eastAsia"/>
+          <w:color w:val="00B0F0"/>
+          <w:szCs w:val="21"/>
+          <w:lang w:eastAsia="zh-TW"/>
+        </w:rPr>
+        <w:t>(</w:t>
+      </w:r>
+      <w:r>
+        <w:rPr>
+          <w:rFonts w:asciiTheme="majorHAnsi" w:eastAsia="PMingLiU" w:hAnsiTheme="majorHAnsi" w:cstheme="majorHAnsi" w:hint="eastAsia"/>
+          <w:color w:val="00B0F0"/>
+          <w:szCs w:val="21"/>
+          <w:lang w:eastAsia="zh-TW"/>
+        </w:rPr>
+        <w:t>拚了</w:t>
+      </w:r>
+      <w:r>
+        <w:rPr>
+          <w:rFonts w:asciiTheme="majorHAnsi" w:eastAsia="PMingLiU" w:hAnsiTheme="majorHAnsi" w:cstheme="majorHAnsi" w:hint="eastAsia"/>
+          <w:color w:val="00B0F0"/>
+          <w:szCs w:val="21"/>
+          <w:lang w:eastAsia="zh-TW"/>
+        </w:rPr>
+        <w:t xml:space="preserve"> </w:t>
+      </w:r>
+      <w:r>
+        <w:rPr>
+          <w:rFonts w:asciiTheme="majorHAnsi" w:eastAsia="PMingLiU" w:hAnsiTheme="majorHAnsi" w:cstheme="majorHAnsi" w:hint="eastAsia"/>
+          <w:color w:val="00B0F0"/>
+          <w:szCs w:val="21"/>
+          <w:lang w:eastAsia="zh-TW"/>
+        </w:rPr>
+        <w:t>再繼續喝下去</w:t>
+      </w:r>
+      <w:r>
+        <w:rPr>
+          <w:rFonts w:asciiTheme="majorHAnsi" w:eastAsia="PMingLiU" w:hAnsiTheme="majorHAnsi" w:cstheme="majorHAnsi"/>
+          <w:color w:val="00B0F0"/>
+          <w:szCs w:val="21"/>
+          <w:lang w:eastAsia="zh-TW"/>
+        </w:rPr>
+        <w:t>or</w:t>
+      </w:r>
+      <w:r>
+        <w:rPr>
+          <w:rFonts w:asciiTheme="majorHAnsi" w:eastAsia="PMingLiU" w:hAnsiTheme="majorHAnsi" w:cstheme="majorHAnsi" w:hint="eastAsia"/>
+          <w:color w:val="00B0F0"/>
+          <w:szCs w:val="21"/>
+          <w:lang w:eastAsia="zh-TW"/>
+        </w:rPr>
+        <w:t xml:space="preserve"> </w:t>
+      </w:r>
+      <w:r>
+        <w:rPr>
+          <w:rFonts w:asciiTheme="majorHAnsi" w:eastAsia="PMingLiU" w:hAnsiTheme="majorHAnsi" w:cstheme="majorHAnsi" w:hint="eastAsia"/>
+          <w:color w:val="00B0F0"/>
+          <w:szCs w:val="21"/>
+          <w:lang w:eastAsia="zh-TW"/>
+        </w:rPr>
+        <w:t>宣布喝不下了</w:t>
+      </w:r>
+      <w:r>
+        <w:rPr>
+          <w:rFonts w:asciiTheme="majorHAnsi" w:eastAsia="PMingLiU" w:hAnsiTheme="majorHAnsi" w:cstheme="majorHAnsi" w:hint="eastAsia"/>
+          <w:color w:val="00B0F0"/>
+          <w:szCs w:val="21"/>
+          <w:lang w:eastAsia="zh-TW"/>
+        </w:rPr>
+        <w:t>)</w:t>
+      </w:r>
+      <w:r>
+        <w:rPr>
+          <w:rFonts w:asciiTheme="majorHAnsi" w:eastAsia="PMingLiU" w:hAnsiTheme="majorHAnsi" w:cstheme="majorHAnsi"/>
+          <w:color w:val="00B0F0"/>
+          <w:szCs w:val="21"/>
+          <w:lang w:eastAsia="zh-TW"/>
+        </w:rPr>
+        <w:t xml:space="preserve"> </w:t>
+      </w:r>
+    </w:p>
+    <w:p>
+      <w:pPr>
+        <w:rPr>
+          <w:rFonts w:asciiTheme="majorHAnsi" w:hAnsiTheme="majorHAnsi" w:cstheme="majorHAnsi" w:hint="eastAsia"/>
           <w:color w:val="FFC000"/>
           <w:szCs w:val="21"/>
+          <w:lang w:eastAsia="zh-TW"/>
+        </w:rPr>
+      </w:pPr>
+    </w:p>
+    <w:p>
+      <w:pPr>
+        <w:rPr>
+          <w:rFonts w:asciiTheme="majorHAnsi" w:eastAsia="Microsoft YaHei" w:hAnsiTheme="majorHAnsi" w:cstheme="majorHAnsi"/>
+          <w:szCs w:val="21"/>
+        </w:rPr>
+      </w:pPr>
+      <w:r>
+        <w:rPr>
+          <w:rFonts w:asciiTheme="majorHAnsi" w:eastAsia="PMingLiU" w:hAnsiTheme="majorHAnsi" w:cstheme="majorHAnsi"/>
+          <w:szCs w:val="21"/>
+        </w:rPr>
+        <w:t xml:space="preserve">#008 </w:t>
+      </w:r>
+      <w:r>
+        <w:rPr>
+          <w:rFonts w:asciiTheme="majorHAnsi" w:eastAsia="Microsoft YaHei" w:hAnsiTheme="majorHAnsi" w:cstheme="majorHAnsi"/>
+          <w:szCs w:val="21"/>
+        </w:rPr>
+        <w:t>You hit the contest announcer with a beer mug, and start a brawl in the middle of the street</w:t>
+      </w:r>
+      <w:r>
+        <w:rPr>
+          <w:rFonts w:asciiTheme="majorHAnsi" w:eastAsia="Microsoft YaHei" w:hAnsiTheme="majorHAnsi" w:cstheme="majorHAnsi"/>
+          <w:szCs w:val="21"/>
+        </w:rPr>
+        <w:t xml:space="preserve"> </w:t>
+      </w:r>
+      <w:r>
+        <w:rPr>
+          <w:rFonts w:asciiTheme="majorHAnsi" w:eastAsia="PMingLiU" w:hAnsiTheme="majorHAnsi" w:cstheme="majorHAnsi"/>
+          <w:color w:val="FFC000"/>
+          <w:szCs w:val="21"/>
         </w:rPr>
         <w:t>END of QUEST</w:t>
       </w:r>
@@ -681,333 +1917,365 @@
     <w:p>
       <w:pPr>
         <w:rPr>
+          <w:rFonts w:asciiTheme="majorHAnsi" w:eastAsia="Microsoft YaHei" w:hAnsiTheme="majorHAnsi" w:cstheme="majorHAnsi"/>
+          <w:szCs w:val="21"/>
+          <w:lang w:eastAsia="zh-TW"/>
+        </w:rPr>
+      </w:pPr>
+      <w:r>
+        <w:rPr>
+          <w:rFonts w:ascii="PMingLiU" w:eastAsia="PMingLiU" w:hAnsi="PMingLiU" w:cstheme="majorHAnsi" w:hint="eastAsia"/>
+          <w:szCs w:val="21"/>
+          <w:lang w:eastAsia="zh-TW"/>
+        </w:rPr>
+        <w:t>你隨手拿了一個啤酒杯往這個大叔一砸,</w:t>
+      </w:r>
+      <w:r>
+        <w:rPr>
+          <w:rFonts w:ascii="PMingLiU" w:eastAsia="PMingLiU" w:hAnsi="PMingLiU" w:cstheme="majorHAnsi"/>
+          <w:szCs w:val="21"/>
+          <w:lang w:eastAsia="zh-TW"/>
+        </w:rPr>
+        <w:t xml:space="preserve"> </w:t>
+      </w:r>
+      <w:r>
+        <w:rPr>
+          <w:rFonts w:ascii="PMingLiU" w:eastAsia="PMingLiU" w:hAnsi="PMingLiU" w:cstheme="majorHAnsi" w:hint="eastAsia"/>
+          <w:szCs w:val="21"/>
+          <w:lang w:eastAsia="zh-TW"/>
+        </w:rPr>
+        <w:t>然後跟他打了起來</w:t>
+      </w:r>
+      <w:r>
+        <w:rPr>
+          <w:rFonts w:ascii="PMingLiU" w:eastAsia="PMingLiU" w:hAnsi="PMingLiU" w:cstheme="majorHAnsi" w:hint="eastAsia"/>
+          <w:szCs w:val="21"/>
+          <w:lang w:eastAsia="zh-TW"/>
+        </w:rPr>
+        <w:t xml:space="preserve"> </w:t>
+      </w:r>
+      <w:r>
+        <w:rPr>
+          <w:rFonts w:ascii="PMingLiU" w:eastAsia="PMingLiU" w:hAnsi="PMingLiU" w:cstheme="majorHAnsi" w:hint="eastAsia"/>
+          <w:color w:val="00B0F0"/>
+          <w:szCs w:val="21"/>
+          <w:lang w:eastAsia="zh-TW"/>
+        </w:rPr>
+        <w:t>(繼續o</w:t>
+      </w:r>
+      <w:r>
+        <w:rPr>
+          <w:rFonts w:ascii="PMingLiU" w:eastAsia="PMingLiU" w:hAnsi="PMingLiU" w:cstheme="majorHAnsi"/>
+          <w:color w:val="00B0F0"/>
+          <w:szCs w:val="21"/>
+          <w:lang w:eastAsia="zh-TW"/>
+        </w:rPr>
+        <w:t>r</w:t>
+      </w:r>
+      <w:r>
+        <w:rPr>
+          <w:rFonts w:ascii="PMingLiU" w:eastAsia="PMingLiU" w:hAnsi="PMingLiU" w:cstheme="majorHAnsi" w:hint="eastAsia"/>
+          <w:color w:val="00B0F0"/>
+          <w:szCs w:val="21"/>
+          <w:lang w:eastAsia="zh-TW"/>
+        </w:rPr>
+        <w:t>繼續)</w:t>
+      </w:r>
+      <w:r>
+        <w:rPr>
+          <w:rFonts w:ascii="PMingLiU" w:eastAsia="PMingLiU" w:hAnsi="PMingLiU" w:cstheme="majorHAnsi" w:hint="eastAsia"/>
+          <w:color w:val="00B0F0"/>
+          <w:szCs w:val="21"/>
+          <w:lang w:eastAsia="zh-TW"/>
+        </w:rPr>
+        <w:t xml:space="preserve"> </w:t>
+      </w:r>
+    </w:p>
+    <w:p>
+      <w:pPr>
+        <w:rPr>
+          <w:rFonts w:asciiTheme="majorHAnsi" w:eastAsia="Microsoft YaHei" w:hAnsiTheme="majorHAnsi" w:cstheme="majorHAnsi"/>
+          <w:color w:val="70AD47" w:themeColor="accent6"/>
+          <w:szCs w:val="21"/>
+          <w:lang w:eastAsia="zh-TW"/>
+        </w:rPr>
+      </w:pPr>
+    </w:p>
+    <w:p>
+      <w:pPr>
+        <w:rPr>
+          <w:rFonts w:asciiTheme="majorHAnsi" w:eastAsia="Microsoft YaHei" w:hAnsiTheme="majorHAnsi" w:cstheme="majorHAnsi"/>
+          <w:szCs w:val="21"/>
+          <w:lang w:eastAsia="zh-TW"/>
+        </w:rPr>
+      </w:pPr>
+      <w:r>
+        <w:rPr>
+          <w:rFonts w:asciiTheme="majorHAnsi" w:eastAsia="Microsoft YaHei" w:hAnsiTheme="majorHAnsi" w:cstheme="majorHAnsi"/>
+          <w:szCs w:val="21"/>
+          <w:lang w:eastAsia="zh-TW"/>
+        </w:rPr>
+        <w:t>#009</w:t>
+      </w:r>
+      <w:r>
+        <w:rPr>
+          <w:rFonts w:asciiTheme="majorHAnsi" w:eastAsia="Microsoft YaHei" w:hAnsiTheme="majorHAnsi" w:cstheme="majorHAnsi"/>
+          <w:szCs w:val="21"/>
+          <w:lang w:eastAsia="zh-TW"/>
+        </w:rPr>
+        <w:t xml:space="preserve"> </w:t>
+      </w:r>
+      <w:r>
+        <w:rPr>
+          <w:rFonts w:ascii="PMingLiU" w:eastAsia="PMingLiU" w:hAnsi="PMingLiU" w:cstheme="majorHAnsi" w:hint="eastAsia"/>
+          <w:szCs w:val="21"/>
+          <w:lang w:eastAsia="zh-TW"/>
+        </w:rPr>
+        <w:t>你成為</w:t>
+      </w:r>
+      <w:r>
+        <w:rPr>
+          <w:rFonts w:ascii="PMingLiU" w:eastAsia="PMingLiU" w:hAnsi="PMingLiU" w:cstheme="majorHAnsi" w:hint="eastAsia"/>
+          <w:szCs w:val="21"/>
+          <w:lang w:eastAsia="zh-TW"/>
+        </w:rPr>
+        <w:t>了第一屆世界</w:t>
+      </w:r>
+      <w:r>
+        <w:rPr>
+          <w:rFonts w:ascii="PMingLiU" w:eastAsia="PMingLiU" w:hAnsi="PMingLiU" w:cstheme="majorHAnsi" w:hint="eastAsia"/>
+          <w:szCs w:val="21"/>
+          <w:lang w:eastAsia="zh-TW"/>
+        </w:rPr>
+        <w:t xml:space="preserve">啤酒大賽的冠軍 </w:t>
+      </w:r>
+      <w:r>
+        <w:rPr>
+          <w:rFonts w:ascii="PMingLiU" w:eastAsia="PMingLiU" w:hAnsi="PMingLiU" w:cstheme="majorHAnsi" w:hint="eastAsia"/>
+          <w:color w:val="00B0F0"/>
+          <w:szCs w:val="21"/>
+          <w:lang w:eastAsia="zh-TW"/>
+        </w:rPr>
+        <w:t>(繼續 o</w:t>
+      </w:r>
+      <w:r>
+        <w:rPr>
+          <w:rFonts w:ascii="PMingLiU" w:eastAsia="PMingLiU" w:hAnsi="PMingLiU" w:cstheme="majorHAnsi"/>
+          <w:color w:val="00B0F0"/>
+          <w:szCs w:val="21"/>
+          <w:lang w:eastAsia="zh-TW"/>
+        </w:rPr>
+        <w:t xml:space="preserve">r </w:t>
+      </w:r>
+      <w:r>
+        <w:rPr>
+          <w:rFonts w:ascii="PMingLiU" w:eastAsia="PMingLiU" w:hAnsi="PMingLiU" w:cstheme="majorHAnsi" w:hint="eastAsia"/>
+          <w:color w:val="00B0F0"/>
+          <w:szCs w:val="21"/>
+          <w:lang w:eastAsia="zh-TW"/>
+        </w:rPr>
+        <w:t>繼續)</w:t>
+      </w:r>
+      <w:r>
+        <w:rPr>
+          <w:rFonts w:ascii="PMingLiU" w:eastAsia="PMingLiU" w:hAnsi="PMingLiU" w:cstheme="majorHAnsi" w:hint="eastAsia"/>
+          <w:color w:val="00B0F0"/>
+          <w:szCs w:val="21"/>
+          <w:lang w:eastAsia="zh-TW"/>
+        </w:rPr>
+        <w:t xml:space="preserve"> </w:t>
+      </w:r>
+      <w:r>
+        <w:rPr>
+          <w:rFonts w:ascii="PMingLiU" w:eastAsia="PMingLiU" w:hAnsi="PMingLiU" w:cstheme="majorHAnsi" w:hint="eastAsia"/>
+          <w:szCs w:val="21"/>
+          <w:lang w:eastAsia="zh-TW"/>
+        </w:rPr>
+        <w:t>得到世界冠軍</w:t>
+      </w:r>
+      <w:r>
+        <w:rPr>
+          <w:rFonts w:ascii="PMingLiU" w:eastAsia="PMingLiU" w:hAnsi="PMingLiU" w:cstheme="majorHAnsi" w:hint="eastAsia"/>
+          <w:szCs w:val="21"/>
+          <w:lang w:eastAsia="zh-TW"/>
+        </w:rPr>
+        <w:t>啤酒</w:t>
+      </w:r>
+      <w:r>
+        <w:rPr>
+          <w:rFonts w:ascii="PMingLiU" w:eastAsia="PMingLiU" w:hAnsi="PMingLiU" w:cstheme="majorHAnsi" w:hint="eastAsia"/>
+          <w:szCs w:val="21"/>
+          <w:lang w:eastAsia="zh-TW"/>
+        </w:rPr>
+        <w:t>腰帶</w:t>
+      </w:r>
+    </w:p>
+    <w:p>
+      <w:pPr>
+        <w:rPr>
+          <w:rFonts w:asciiTheme="majorHAnsi" w:eastAsia="PMingLiU" w:hAnsiTheme="majorHAnsi" w:cstheme="majorHAnsi" w:hint="eastAsia"/>
+          <w:szCs w:val="21"/>
+          <w:lang w:eastAsia="zh-TW"/>
+        </w:rPr>
+      </w:pPr>
+      <w:r>
+        <w:rPr>
+          <w:rFonts w:asciiTheme="majorHAnsi" w:eastAsia="PMingLiU" w:hAnsiTheme="majorHAnsi" w:cstheme="majorHAnsi" w:hint="eastAsia"/>
+          <w:szCs w:val="21"/>
+          <w:lang w:eastAsia="zh-TW"/>
+        </w:rPr>
+        <w:t>#0</w:t>
+      </w:r>
+      <w:r>
+        <w:rPr>
+          <w:rFonts w:asciiTheme="majorHAnsi" w:eastAsia="PMingLiU" w:hAnsiTheme="majorHAnsi" w:cstheme="majorHAnsi"/>
+          <w:szCs w:val="21"/>
+          <w:lang w:eastAsia="zh-TW"/>
+        </w:rPr>
+        <w:t xml:space="preserve">10 </w:t>
+      </w:r>
+      <w:r>
+        <w:rPr>
+          <w:rFonts w:asciiTheme="majorHAnsi" w:eastAsia="PMingLiU" w:hAnsiTheme="majorHAnsi" w:cstheme="majorHAnsi" w:hint="eastAsia"/>
+          <w:szCs w:val="21"/>
+          <w:lang w:eastAsia="zh-TW"/>
+        </w:rPr>
+        <w:t>大叔對你說</w:t>
+      </w:r>
+      <w:r>
+        <w:rPr>
+          <w:rFonts w:asciiTheme="majorHAnsi" w:eastAsia="PMingLiU" w:hAnsiTheme="majorHAnsi" w:cstheme="majorHAnsi" w:hint="eastAsia"/>
+          <w:szCs w:val="21"/>
+          <w:lang w:eastAsia="zh-TW"/>
+        </w:rPr>
+        <w:t xml:space="preserve">: </w:t>
+      </w:r>
+      <w:r>
+        <w:rPr>
+          <w:rFonts w:asciiTheme="majorHAnsi" w:eastAsia="PMingLiU" w:hAnsiTheme="majorHAnsi" w:cstheme="majorHAnsi" w:hint="eastAsia"/>
+          <w:szCs w:val="21"/>
+          <w:lang w:eastAsia="zh-TW"/>
+        </w:rPr>
+        <w:t>沒想到你</w:t>
+      </w:r>
+      <w:r>
+        <w:rPr>
+          <w:rFonts w:asciiTheme="majorHAnsi" w:eastAsia="PMingLiU" w:hAnsiTheme="majorHAnsi" w:cstheme="majorHAnsi" w:hint="eastAsia"/>
+          <w:szCs w:val="21"/>
+          <w:lang w:eastAsia="zh-TW"/>
+        </w:rPr>
+        <w:t>可以</w:t>
+      </w:r>
+      <w:r>
+        <w:rPr>
+          <w:rFonts w:asciiTheme="majorHAnsi" w:eastAsia="PMingLiU" w:hAnsiTheme="majorHAnsi" w:cstheme="majorHAnsi" w:hint="eastAsia"/>
+          <w:szCs w:val="21"/>
+          <w:lang w:eastAsia="zh-TW"/>
+        </w:rPr>
+        <w:t>撐到第二名</w:t>
+      </w:r>
+      <w:r>
+        <w:rPr>
+          <w:rFonts w:asciiTheme="majorHAnsi" w:eastAsia="PMingLiU" w:hAnsiTheme="majorHAnsi" w:cstheme="majorHAnsi"/>
+          <w:szCs w:val="21"/>
+          <w:lang w:eastAsia="zh-TW"/>
+        </w:rPr>
+        <w:t>…</w:t>
+      </w:r>
+      <w:r>
+        <w:rPr>
+          <w:rFonts w:asciiTheme="majorHAnsi" w:eastAsia="PMingLiU" w:hAnsiTheme="majorHAnsi" w:cstheme="majorHAnsi" w:hint="eastAsia"/>
+          <w:szCs w:val="21"/>
+          <w:lang w:eastAsia="zh-TW"/>
+        </w:rPr>
+        <w:t>有潛力</w:t>
+      </w:r>
+      <w:r>
+        <w:rPr>
+          <w:rFonts w:asciiTheme="majorHAnsi" w:eastAsia="PMingLiU" w:hAnsiTheme="majorHAnsi" w:cstheme="majorHAnsi" w:hint="eastAsia"/>
+          <w:szCs w:val="21"/>
+          <w:lang w:eastAsia="zh-TW"/>
+        </w:rPr>
+        <w:t>我送你一個</w:t>
+      </w:r>
+      <w:r>
+        <w:rPr>
+          <w:rFonts w:asciiTheme="majorHAnsi" w:eastAsia="PMingLiU" w:hAnsiTheme="majorHAnsi" w:cstheme="majorHAnsi"/>
+          <w:szCs w:val="21"/>
+          <w:lang w:eastAsia="zh-TW"/>
+        </w:rPr>
+        <w:t>…</w:t>
+      </w:r>
+      <w:r>
+        <w:rPr>
+          <w:rFonts w:asciiTheme="majorHAnsi" w:eastAsia="PMingLiU" w:hAnsiTheme="majorHAnsi" w:cstheme="majorHAnsi" w:hint="eastAsia"/>
+          <w:szCs w:val="21"/>
+          <w:lang w:eastAsia="zh-TW"/>
+        </w:rPr>
+        <w:t xml:space="preserve">  </w:t>
+      </w:r>
+      <w:r>
+        <w:rPr>
+          <w:rFonts w:asciiTheme="majorHAnsi" w:eastAsia="PMingLiU" w:hAnsiTheme="majorHAnsi" w:cstheme="majorHAnsi" w:hint="eastAsia"/>
+          <w:color w:val="00B0F0"/>
+          <w:szCs w:val="21"/>
+          <w:lang w:eastAsia="zh-TW"/>
+        </w:rPr>
+        <w:t>(</w:t>
+      </w:r>
+      <w:r>
+        <w:rPr>
+          <w:rFonts w:asciiTheme="majorHAnsi" w:eastAsia="PMingLiU" w:hAnsiTheme="majorHAnsi" w:cstheme="majorHAnsi" w:hint="eastAsia"/>
+          <w:color w:val="00B0F0"/>
+          <w:szCs w:val="21"/>
+          <w:lang w:eastAsia="zh-TW"/>
+        </w:rPr>
+        <w:t>藏寶圖</w:t>
+      </w:r>
+      <w:r>
+        <w:rPr>
+          <w:rFonts w:asciiTheme="majorHAnsi" w:eastAsia="PMingLiU" w:hAnsiTheme="majorHAnsi" w:cstheme="majorHAnsi" w:hint="eastAsia"/>
+          <w:color w:val="00B0F0"/>
+          <w:szCs w:val="21"/>
+          <w:lang w:eastAsia="zh-TW"/>
+        </w:rPr>
+        <w:t xml:space="preserve"> </w:t>
+      </w:r>
+      <w:r>
+        <w:rPr>
+          <w:rFonts w:asciiTheme="majorHAnsi" w:eastAsia="PMingLiU" w:hAnsiTheme="majorHAnsi" w:cstheme="majorHAnsi"/>
+          <w:color w:val="00B0F0"/>
+          <w:szCs w:val="21"/>
+          <w:lang w:eastAsia="zh-TW"/>
+        </w:rPr>
+        <w:t xml:space="preserve">or </w:t>
+      </w:r>
+      <w:r>
+        <w:rPr>
+          <w:rFonts w:asciiTheme="majorHAnsi" w:eastAsia="PMingLiU" w:hAnsiTheme="majorHAnsi" w:cstheme="majorHAnsi" w:hint="eastAsia"/>
+          <w:color w:val="00B0F0"/>
+          <w:szCs w:val="21"/>
+          <w:lang w:eastAsia="zh-TW"/>
+        </w:rPr>
+        <w:t>商店折價卷</w:t>
+      </w:r>
+      <w:r>
+        <w:rPr>
+          <w:rFonts w:asciiTheme="majorHAnsi" w:eastAsia="PMingLiU" w:hAnsiTheme="majorHAnsi" w:cstheme="majorHAnsi" w:hint="eastAsia"/>
+          <w:color w:val="00B0F0"/>
+          <w:szCs w:val="21"/>
+          <w:lang w:eastAsia="zh-TW"/>
+        </w:rPr>
+        <w:t>)</w:t>
+      </w:r>
+    </w:p>
+    <w:p>
+      <w:pPr>
+        <w:rPr>
           <w:rFonts w:asciiTheme="majorHAnsi" w:eastAsia="PMingLiU" w:hAnsiTheme="majorHAnsi" w:cstheme="majorHAnsi"/>
           <w:color w:val="FFC000"/>
           <w:szCs w:val="21"/>
-        </w:rPr>
-      </w:pPr>
-    </w:p>
-    <w:p>
-      <w:pPr>
-        <w:rPr>
-          <w:rFonts w:asciiTheme="majorHAnsi" w:eastAsia="Microsoft YaHei" w:hAnsiTheme="majorHAnsi" w:cstheme="majorHAnsi"/>
-          <w:szCs w:val="21"/>
-        </w:rPr>
-      </w:pPr>
-      <w:r>
-        <w:rPr>
-          <w:rFonts w:asciiTheme="majorHAnsi" w:eastAsia="PMingLiU" w:hAnsiTheme="majorHAnsi" w:cstheme="majorHAnsi"/>
-          <w:szCs w:val="21"/>
-        </w:rPr>
-        <w:t xml:space="preserve">#008 </w:t>
-      </w:r>
-      <w:bookmarkStart w:id="0" w:name="_GoBack"/>
-      <w:r>
-        <w:rPr>
-          <w:rFonts w:asciiTheme="majorHAnsi" w:eastAsia="Microsoft YaHei" w:hAnsiTheme="majorHAnsi" w:cstheme="majorHAnsi"/>
-          <w:szCs w:val="21"/>
-        </w:rPr>
-        <w:t>You hit the contest announcer with a beer mug, and start a brawl in the middle of the street</w:t>
-      </w:r>
-      <w:bookmarkEnd w:id="0"/>
-      <w:r>
-        <w:rPr>
-          <w:rFonts w:asciiTheme="majorHAnsi" w:eastAsia="Microsoft YaHei" w:hAnsiTheme="majorHAnsi" w:cstheme="majorHAnsi"/>
-          <w:szCs w:val="21"/>
-        </w:rPr>
-        <w:t xml:space="preserve"> </w:t>
-      </w:r>
-      <w:r>
-        <w:rPr>
-          <w:rFonts w:asciiTheme="majorHAnsi" w:eastAsia="PMingLiU" w:hAnsiTheme="majorHAnsi" w:cstheme="majorHAnsi"/>
-          <w:color w:val="FFC000"/>
-          <w:szCs w:val="21"/>
-        </w:rPr>
-        <w:t>END of QUEST</w:t>
-      </w:r>
-    </w:p>
-    <w:p>
-      <w:pPr>
-        <w:rPr>
-          <w:rFonts w:asciiTheme="majorHAnsi" w:eastAsia="Microsoft YaHei" w:hAnsiTheme="majorHAnsi" w:cstheme="majorHAnsi"/>
-          <w:color w:val="70AD47" w:themeColor="accent6"/>
-          <w:szCs w:val="21"/>
-        </w:rPr>
-      </w:pPr>
-    </w:p>
-    <w:p>
-      <w:pPr>
-        <w:rPr>
-          <w:rFonts w:asciiTheme="majorHAnsi" w:eastAsia="PMingLiU" w:hAnsiTheme="majorHAnsi" w:cstheme="majorHAnsi"/>
-          <w:szCs w:val="21"/>
-          <w:lang w:eastAsia="zh-TW"/>
-        </w:rPr>
-      </w:pPr>
-      <w:r>
-        <w:rPr>
-          <w:rFonts w:asciiTheme="majorHAnsi" w:eastAsia="PMingLiU" w:hAnsiTheme="majorHAnsi" w:cstheme="majorHAnsi"/>
-          <w:szCs w:val="21"/>
-          <w:lang w:eastAsia="zh-TW"/>
-        </w:rPr>
-        <w:t>你攻击德鲁斯</w:t>
-      </w:r>
-    </w:p>
-    <w:p>
-      <w:pPr>
-        <w:rPr>
-          <w:rFonts w:asciiTheme="majorHAnsi" w:eastAsia="PMingLiU" w:hAnsiTheme="majorHAnsi" w:cstheme="majorHAnsi"/>
-          <w:szCs w:val="21"/>
-          <w:lang w:eastAsia="zh-TW"/>
-        </w:rPr>
-      </w:pPr>
-      <w:r>
-        <w:rPr>
-          <w:rFonts w:asciiTheme="majorHAnsi" w:eastAsia="PMingLiU" w:hAnsiTheme="majorHAnsi" w:cstheme="majorHAnsi" w:hint="eastAsia"/>
-          <w:szCs w:val="21"/>
-          <w:lang w:eastAsia="zh-TW"/>
-        </w:rPr>
-        <w:t>#0</w:t>
-      </w:r>
-      <w:r>
-        <w:rPr>
-          <w:rFonts w:asciiTheme="majorHAnsi" w:eastAsia="PMingLiU" w:hAnsiTheme="majorHAnsi" w:cstheme="majorHAnsi"/>
-          <w:szCs w:val="21"/>
-          <w:lang w:eastAsia="zh-TW"/>
-        </w:rPr>
-        <w:t>08-1</w:t>
-      </w:r>
-      <w:r>
-        <w:rPr>
-          <w:rFonts w:asciiTheme="majorHAnsi" w:eastAsia="PMingLiU" w:hAnsiTheme="majorHAnsi" w:cstheme="majorHAnsi"/>
-          <w:szCs w:val="21"/>
-          <w:lang w:eastAsia="zh-TW"/>
-        </w:rPr>
-        <w:tab/>
-        <w:t>Common Card –</w:t>
-      </w:r>
-      <w:r>
-        <w:rPr>
-          <w:rFonts w:asciiTheme="majorHAnsi" w:eastAsia="PMingLiU" w:hAnsiTheme="majorHAnsi" w:cstheme="majorHAnsi" w:hint="eastAsia"/>
-          <w:szCs w:val="21"/>
-          <w:lang w:eastAsia="zh-TW"/>
-        </w:rPr>
-        <w:t xml:space="preserve"> Ba</w:t>
-      </w:r>
-      <w:r>
-        <w:rPr>
-          <w:rFonts w:asciiTheme="majorHAnsi" w:eastAsia="PMingLiU" w:hAnsiTheme="majorHAnsi" w:cstheme="majorHAnsi"/>
-          <w:szCs w:val="21"/>
-          <w:lang w:eastAsia="zh-TW"/>
-        </w:rPr>
-        <w:t>ttle Result</w:t>
-      </w:r>
-      <w:r>
-        <w:rPr>
-          <w:rFonts w:asciiTheme="majorHAnsi" w:eastAsia="PMingLiU" w:hAnsiTheme="majorHAnsi" w:cstheme="majorHAnsi"/>
-          <w:szCs w:val="21"/>
-          <w:lang w:eastAsia="zh-TW"/>
-        </w:rPr>
-        <w:tab/>
-      </w:r>
-      <w:r>
-        <w:rPr>
-          <w:rFonts w:asciiTheme="majorHAnsi" w:eastAsia="PMingLiU" w:hAnsiTheme="majorHAnsi" w:cstheme="majorHAnsi" w:hint="eastAsia"/>
-          <w:szCs w:val="21"/>
-          <w:lang w:eastAsia="zh-TW"/>
-        </w:rPr>
-        <w:t>通用</w:t>
-      </w:r>
-      <w:r>
-        <w:rPr>
-          <w:rFonts w:asciiTheme="majorHAnsi" w:eastAsia="PMingLiU" w:hAnsiTheme="majorHAnsi" w:cstheme="majorHAnsi" w:hint="eastAsia"/>
-          <w:szCs w:val="21"/>
-          <w:lang w:eastAsia="zh-TW"/>
-        </w:rPr>
-        <w:t xml:space="preserve"> </w:t>
-      </w:r>
-      <w:r>
-        <w:rPr>
-          <w:rFonts w:asciiTheme="majorHAnsi" w:eastAsia="PMingLiU" w:hAnsiTheme="majorHAnsi" w:cstheme="majorHAnsi" w:hint="eastAsia"/>
-          <w:szCs w:val="21"/>
-          <w:lang w:eastAsia="zh-TW"/>
-        </w:rPr>
-        <w:t>戰鬥結算</w:t>
-      </w:r>
-      <w:r>
-        <w:rPr>
-          <w:rFonts w:asciiTheme="majorHAnsi" w:eastAsia="PMingLiU" w:hAnsiTheme="majorHAnsi" w:cstheme="majorHAnsi" w:hint="eastAsia"/>
-          <w:szCs w:val="21"/>
-          <w:lang w:eastAsia="zh-TW"/>
-        </w:rPr>
-        <w:t xml:space="preserve"> </w:t>
-      </w:r>
-    </w:p>
-    <w:p>
-      <w:pPr>
-        <w:rPr>
-          <w:rFonts w:asciiTheme="majorHAnsi" w:eastAsia="PMingLiU" w:hAnsiTheme="majorHAnsi" w:cstheme="majorHAnsi"/>
-          <w:szCs w:val="21"/>
-          <w:lang w:eastAsia="zh-TW"/>
-        </w:rPr>
-      </w:pPr>
-      <w:r>
-        <w:rPr>
-          <w:rFonts w:asciiTheme="majorHAnsi" w:eastAsia="PMingLiU" w:hAnsiTheme="majorHAnsi" w:cstheme="majorHAnsi" w:hint="eastAsia"/>
-          <w:szCs w:val="21"/>
-          <w:lang w:eastAsia="zh-TW"/>
-        </w:rPr>
-        <w:t>#</w:t>
-      </w:r>
-      <w:r>
-        <w:rPr>
-          <w:rFonts w:asciiTheme="majorHAnsi" w:eastAsia="PMingLiU" w:hAnsiTheme="majorHAnsi" w:cstheme="majorHAnsi"/>
-          <w:szCs w:val="21"/>
-          <w:lang w:eastAsia="zh-TW"/>
-        </w:rPr>
-        <w:t>008-2</w:t>
-      </w:r>
-      <w:r>
-        <w:rPr>
-          <w:rFonts w:asciiTheme="majorHAnsi" w:eastAsia="PMingLiU" w:hAnsiTheme="majorHAnsi" w:cstheme="majorHAnsi"/>
-          <w:szCs w:val="21"/>
-          <w:lang w:eastAsia="zh-TW"/>
-        </w:rPr>
-        <w:t xml:space="preserve"> Common Card –</w:t>
-      </w:r>
-      <w:r>
-        <w:rPr>
-          <w:rFonts w:asciiTheme="majorHAnsi" w:eastAsia="PMingLiU" w:hAnsiTheme="majorHAnsi" w:cstheme="majorHAnsi" w:hint="eastAsia"/>
-          <w:szCs w:val="21"/>
-          <w:lang w:eastAsia="zh-TW"/>
-        </w:rPr>
-        <w:t xml:space="preserve"> Ba</w:t>
-      </w:r>
-      <w:r>
-        <w:rPr>
-          <w:rFonts w:asciiTheme="majorHAnsi" w:eastAsia="PMingLiU" w:hAnsiTheme="majorHAnsi" w:cstheme="majorHAnsi"/>
-          <w:szCs w:val="21"/>
-          <w:lang w:eastAsia="zh-TW"/>
-        </w:rPr>
-        <w:t xml:space="preserve">ttle </w:t>
-      </w:r>
-      <w:r>
-        <w:rPr>
-          <w:rFonts w:asciiTheme="majorHAnsi" w:eastAsia="PMingLiU" w:hAnsiTheme="majorHAnsi" w:cstheme="majorHAnsi"/>
-          <w:szCs w:val="21"/>
-          <w:lang w:eastAsia="zh-TW"/>
-        </w:rPr>
-        <w:t>Death</w:t>
-      </w:r>
-      <w:r>
-        <w:rPr>
-          <w:rFonts w:asciiTheme="majorHAnsi" w:eastAsia="PMingLiU" w:hAnsiTheme="majorHAnsi" w:cstheme="majorHAnsi" w:hint="eastAsia"/>
-          <w:szCs w:val="21"/>
-          <w:lang w:eastAsia="zh-TW"/>
-        </w:rPr>
-        <w:t>通用</w:t>
-      </w:r>
-      <w:r>
-        <w:rPr>
-          <w:rFonts w:asciiTheme="majorHAnsi" w:eastAsia="PMingLiU" w:hAnsiTheme="majorHAnsi" w:cstheme="majorHAnsi" w:hint="eastAsia"/>
-          <w:szCs w:val="21"/>
-          <w:lang w:eastAsia="zh-TW"/>
-        </w:rPr>
-        <w:t xml:space="preserve"> </w:t>
-      </w:r>
-      <w:r>
-        <w:rPr>
-          <w:rFonts w:asciiTheme="majorHAnsi" w:eastAsia="PMingLiU" w:hAnsiTheme="majorHAnsi" w:cstheme="majorHAnsi" w:hint="eastAsia"/>
-          <w:szCs w:val="21"/>
-          <w:lang w:eastAsia="zh-TW"/>
-        </w:rPr>
-        <w:t>戰鬥死亡</w:t>
-      </w:r>
-    </w:p>
-    <w:p>
-      <w:pPr>
-        <w:rPr>
-          <w:rFonts w:asciiTheme="majorHAnsi" w:eastAsia="PMingLiU" w:hAnsiTheme="majorHAnsi" w:cstheme="majorHAnsi"/>
-          <w:szCs w:val="21"/>
-          <w:lang w:eastAsia="zh-TW"/>
-        </w:rPr>
-      </w:pPr>
-    </w:p>
-    <w:p>
-      <w:pPr>
-        <w:rPr>
-          <w:rFonts w:asciiTheme="majorHAnsi" w:eastAsia="PMingLiU" w:hAnsiTheme="majorHAnsi" w:cstheme="majorHAnsi"/>
-          <w:color w:val="FFC000"/>
-          <w:szCs w:val="21"/>
-        </w:rPr>
-      </w:pPr>
-      <w:r>
-        <w:rPr>
-          <w:rFonts w:asciiTheme="majorHAnsi" w:eastAsia="PMingLiU" w:hAnsiTheme="majorHAnsi" w:cstheme="majorHAnsi"/>
-          <w:szCs w:val="21"/>
-        </w:rPr>
-        <w:t>#0</w:t>
-      </w:r>
-      <w:r>
-        <w:rPr>
-          <w:rFonts w:asciiTheme="majorHAnsi" w:eastAsia="PMingLiU" w:hAnsiTheme="majorHAnsi" w:cstheme="majorHAnsi"/>
-          <w:szCs w:val="21"/>
-        </w:rPr>
-        <w:t>09</w:t>
-      </w:r>
-      <w:r>
-        <w:rPr>
-          <w:rFonts w:asciiTheme="majorHAnsi" w:eastAsia="PMingLiU" w:hAnsiTheme="majorHAnsi" w:cstheme="majorHAnsi"/>
-          <w:szCs w:val="21"/>
-        </w:rPr>
-        <w:t xml:space="preserve"> </w:t>
-      </w:r>
-      <w:r>
-        <w:rPr>
-          <w:rFonts w:asciiTheme="majorHAnsi" w:eastAsia="Microsoft YaHei" w:hAnsiTheme="majorHAnsi" w:cstheme="majorHAnsi"/>
-          <w:szCs w:val="21"/>
-        </w:rPr>
-        <w:t>Okay it’s on! You are paying for my entrance though!)</w:t>
-      </w:r>
-      <w:r>
-        <w:rPr>
-          <w:rFonts w:asciiTheme="majorHAnsi" w:eastAsia="Microsoft YaHei" w:hAnsiTheme="majorHAnsi" w:cstheme="majorHAnsi"/>
-          <w:bCs/>
-          <w:szCs w:val="21"/>
-        </w:rPr>
-        <w:t xml:space="preserve"> </w:t>
-      </w:r>
-      <w:r>
-        <w:rPr>
-          <w:rFonts w:asciiTheme="majorHAnsi" w:eastAsia="Microsoft YaHei" w:hAnsiTheme="majorHAnsi" w:cstheme="majorHAnsi"/>
-          <w:bCs/>
-          <w:color w:val="00B0F0"/>
-          <w:szCs w:val="21"/>
-        </w:rPr>
-        <w:t>(Swipe)</w:t>
-      </w:r>
-      <w:r>
-        <w:rPr>
-          <w:rFonts w:asciiTheme="majorHAnsi" w:eastAsia="Microsoft YaHei" w:hAnsiTheme="majorHAnsi" w:cstheme="majorHAnsi"/>
-          <w:color w:val="00B0F0"/>
-          <w:szCs w:val="21"/>
-        </w:rPr>
-        <w:t xml:space="preserve"> </w:t>
-      </w:r>
-      <w:r>
-        <w:rPr>
-          <w:rFonts w:asciiTheme="majorHAnsi" w:eastAsia="PMingLiU" w:hAnsiTheme="majorHAnsi" w:cstheme="majorHAnsi"/>
-          <w:color w:val="FF0000"/>
-          <w:szCs w:val="21"/>
-        </w:rPr>
-        <w:t>(#004)</w:t>
-      </w:r>
-    </w:p>
-    <w:p>
-      <w:pPr>
-        <w:rPr>
-          <w:rFonts w:asciiTheme="majorHAnsi" w:eastAsia="PMingLiU" w:hAnsiTheme="majorHAnsi" w:cstheme="majorHAnsi"/>
-          <w:color w:val="FFC000"/>
-          <w:szCs w:val="21"/>
+          <w:lang w:eastAsia="zh-TW"/>
         </w:rPr>
       </w:pPr>
     </w:p>
